--- a/annotations/JavaScript.docx
+++ b/annotations/JavaScript.docx
@@ -12,6 +12,7 @@
           <w:bCs/>
           <w:sz w:val="32"/>
           <w:szCs w:val="32"/>
+          <w:lang w:val="en-US"/>
         </w:rPr>
       </w:pPr>
       <w:r>
@@ -21,6 +22,7 @@
           <w:bCs/>
           <w:sz w:val="32"/>
           <w:szCs w:val="32"/>
+          <w:lang w:val="en-US"/>
         </w:rPr>
         <w:t>JavaScript</w:t>
       </w:r>
@@ -129,6 +131,7 @@
       <w:r>
         <w:rPr>
           <w:rFonts w:ascii="Arial" w:hAnsi="Arial" w:cs="Arial"/>
+          <w:noProof/>
           <w:sz w:val="24"/>
           <w:szCs w:val="24"/>
           <w:lang w:val="en-US"/>
@@ -205,6 +208,582 @@
         </w:rPr>
         <w:t>What is server?</w:t>
       </w:r>
+    </w:p>
+    <w:p>
+      <w:pPr>
+        <w:spacing w:line="360" w:lineRule="auto"/>
+        <w:jc w:val="both"/>
+        <w:rPr>
+          <w:rFonts w:ascii="Arial" w:hAnsi="Arial" w:cs="Arial"/>
+          <w:sz w:val="24"/>
+          <w:szCs w:val="24"/>
+          <w:lang w:val="en-US"/>
+        </w:rPr>
+      </w:pPr>
+    </w:p>
+    <w:p>
+      <w:pPr>
+        <w:spacing w:line="360" w:lineRule="auto"/>
+        <w:jc w:val="both"/>
+        <w:rPr>
+          <w:rFonts w:ascii="Arial" w:hAnsi="Arial" w:cs="Arial"/>
+          <w:sz w:val="24"/>
+          <w:szCs w:val="24"/>
+          <w:lang w:val="en-US"/>
+        </w:rPr>
+      </w:pPr>
+    </w:p>
+    <w:p>
+      <w:pPr>
+        <w:spacing w:line="360" w:lineRule="auto"/>
+        <w:jc w:val="both"/>
+        <w:rPr>
+          <w:rFonts w:ascii="Arial" w:hAnsi="Arial" w:cs="Arial"/>
+          <w:sz w:val="24"/>
+          <w:szCs w:val="24"/>
+          <w:lang w:val="en-US"/>
+        </w:rPr>
+      </w:pPr>
+    </w:p>
+    <w:p>
+      <w:pPr>
+        <w:spacing w:line="360" w:lineRule="auto"/>
+        <w:jc w:val="both"/>
+        <w:rPr>
+          <w:rFonts w:ascii="Arial" w:hAnsi="Arial" w:cs="Arial"/>
+          <w:sz w:val="24"/>
+          <w:szCs w:val="24"/>
+          <w:lang w:val="en-US"/>
+        </w:rPr>
+      </w:pPr>
+    </w:p>
+    <w:p>
+      <w:pPr>
+        <w:spacing w:line="360" w:lineRule="auto"/>
+        <w:jc w:val="both"/>
+        <w:rPr>
+          <w:rFonts w:ascii="Arial" w:hAnsi="Arial" w:cs="Arial"/>
+          <w:sz w:val="24"/>
+          <w:szCs w:val="24"/>
+          <w:lang w:val="en-US"/>
+        </w:rPr>
+      </w:pPr>
+      <w:r>
+        <w:rPr>
+          <w:rFonts w:ascii="Arial" w:hAnsi="Arial" w:cs="Arial"/>
+          <w:sz w:val="24"/>
+          <w:szCs w:val="24"/>
+          <w:lang w:val="en-US"/>
+        </w:rPr>
+        <w:t>Syntax Basics &amp; Types</w:t>
+      </w:r>
+    </w:p>
+    <w:p>
+      <w:pPr>
+        <w:spacing w:line="360" w:lineRule="auto"/>
+        <w:jc w:val="both"/>
+        <w:rPr>
+          <w:rFonts w:ascii="Arial" w:hAnsi="Arial" w:cs="Arial"/>
+          <w:sz w:val="24"/>
+          <w:szCs w:val="24"/>
+          <w:lang w:val="en-US"/>
+        </w:rPr>
+      </w:pPr>
+      <w:r>
+        <w:rPr>
+          <w:rFonts w:ascii="Arial" w:hAnsi="Arial" w:cs="Arial"/>
+          <w:sz w:val="24"/>
+          <w:szCs w:val="24"/>
+          <w:lang w:val="en-US"/>
+        </w:rPr>
+        <w:t>alert ('to generate an alert');</w:t>
+      </w:r>
+    </w:p>
+    <w:p>
+      <w:pPr>
+        <w:spacing w:line="360" w:lineRule="auto"/>
+        <w:jc w:val="both"/>
+        <w:rPr>
+          <w:rFonts w:ascii="Arial" w:hAnsi="Arial" w:cs="Arial"/>
+          <w:sz w:val="24"/>
+          <w:szCs w:val="24"/>
+          <w:lang w:val="en-US"/>
+        </w:rPr>
+      </w:pPr>
+      <w:r>
+        <w:rPr>
+          <w:rFonts w:ascii="Arial" w:hAnsi="Arial" w:cs="Arial"/>
+          <w:sz w:val="24"/>
+          <w:szCs w:val="24"/>
+          <w:lang w:val="en-US"/>
+        </w:rPr>
+        <w:t>Right way</w:t>
+      </w:r>
+      <w:r>
+        <w:rPr>
+          <w:rFonts w:ascii="Arial" w:hAnsi="Arial" w:cs="Arial"/>
+          <w:sz w:val="24"/>
+          <w:szCs w:val="24"/>
+          <w:lang w:val="en-US"/>
+        </w:rPr>
+        <w:t xml:space="preserve"> </w:t>
+      </w:r>
+      <w:r>
+        <w:rPr>
+          <w:rFonts w:ascii="Arial" w:hAnsi="Arial" w:cs="Arial"/>
+          <w:sz w:val="24"/>
+          <w:szCs w:val="24"/>
+          <w:lang w:val="en-US"/>
+        </w:rPr>
+        <w:t>link to an external page in JavaScript</w:t>
+      </w:r>
+      <w:r>
+        <w:rPr>
+          <w:rFonts w:ascii="Arial" w:hAnsi="Arial" w:cs="Arial"/>
+          <w:sz w:val="24"/>
+          <w:szCs w:val="24"/>
+          <w:lang w:val="en-US"/>
+        </w:rPr>
+        <w:t>!</w:t>
+      </w:r>
+    </w:p>
+    <w:p>
+      <w:pPr>
+        <w:spacing w:line="360" w:lineRule="auto"/>
+        <w:jc w:val="both"/>
+        <w:rPr>
+          <w:rFonts w:ascii="Arial" w:hAnsi="Arial" w:cs="Arial"/>
+          <w:sz w:val="24"/>
+          <w:szCs w:val="24"/>
+          <w:lang w:val="en-US"/>
+        </w:rPr>
+      </w:pPr>
+      <w:proofErr w:type="gramStart"/>
+      <w:r>
+        <w:rPr>
+          <w:rFonts w:ascii="Arial" w:hAnsi="Arial" w:cs="Arial"/>
+          <w:sz w:val="24"/>
+          <w:szCs w:val="24"/>
+          <w:lang w:val="en-US"/>
+        </w:rPr>
+        <w:t>&lt;!--</w:t>
+      </w:r>
+      <w:proofErr w:type="gramEnd"/>
+      <w:r>
+        <w:rPr>
+          <w:rFonts w:ascii="Arial" w:hAnsi="Arial" w:cs="Arial"/>
+          <w:sz w:val="24"/>
+          <w:szCs w:val="24"/>
+          <w:lang w:val="en-US"/>
+        </w:rPr>
+        <w:t xml:space="preserve"> add </w:t>
+      </w:r>
+      <w:proofErr w:type="spellStart"/>
+      <w:r>
+        <w:rPr>
+          <w:rFonts w:ascii="Arial" w:hAnsi="Arial" w:cs="Arial"/>
+          <w:sz w:val="24"/>
+          <w:szCs w:val="24"/>
+          <w:lang w:val="en-US"/>
+        </w:rPr>
+        <w:t>coments</w:t>
+      </w:r>
+      <w:proofErr w:type="spellEnd"/>
+    </w:p>
+    <w:p>
+      <w:pPr>
+        <w:spacing w:line="360" w:lineRule="auto"/>
+        <w:jc w:val="both"/>
+        <w:rPr>
+          <w:rFonts w:ascii="Arial" w:hAnsi="Arial" w:cs="Arial"/>
+          <w:sz w:val="24"/>
+          <w:szCs w:val="24"/>
+          <w:lang w:val="en-US"/>
+        </w:rPr>
+      </w:pPr>
+      <w:r>
+        <w:rPr>
+          <w:rFonts w:ascii="Arial" w:hAnsi="Arial" w:cs="Arial"/>
+          <w:sz w:val="24"/>
+          <w:szCs w:val="24"/>
+          <w:lang w:val="en-US"/>
+        </w:rPr>
+        <w:t>&lt;</w:t>
+      </w:r>
+      <w:r>
+        <w:rPr>
+          <w:rFonts w:ascii="Arial" w:hAnsi="Arial" w:cs="Arial"/>
+          <w:sz w:val="24"/>
+          <w:szCs w:val="24"/>
+          <w:lang w:val="en-US"/>
+        </w:rPr>
+        <w:t>s</w:t>
+      </w:r>
+      <w:r>
+        <w:rPr>
+          <w:rFonts w:ascii="Arial" w:hAnsi="Arial" w:cs="Arial"/>
+          <w:sz w:val="24"/>
+          <w:szCs w:val="24"/>
+          <w:lang w:val="en-US"/>
+        </w:rPr>
+        <w:t xml:space="preserve">cript </w:t>
+      </w:r>
+      <w:proofErr w:type="spellStart"/>
+      <w:r>
+        <w:rPr>
+          <w:rFonts w:ascii="Arial" w:hAnsi="Arial" w:cs="Arial"/>
+          <w:sz w:val="24"/>
+          <w:szCs w:val="24"/>
+          <w:lang w:val="en-US"/>
+        </w:rPr>
+        <w:t>src</w:t>
+      </w:r>
+      <w:proofErr w:type="spellEnd"/>
+      <w:r>
+        <w:rPr>
+          <w:rFonts w:ascii="Arial" w:hAnsi="Arial" w:cs="Arial"/>
+          <w:sz w:val="24"/>
+          <w:szCs w:val="24"/>
+          <w:lang w:val="en-US"/>
+        </w:rPr>
+        <w:t>="</w:t>
+      </w:r>
+      <w:r>
+        <w:rPr>
+          <w:rFonts w:ascii="Arial" w:hAnsi="Arial" w:cs="Arial"/>
+          <w:sz w:val="24"/>
+          <w:szCs w:val="24"/>
+          <w:lang w:val="en-US"/>
+        </w:rPr>
+        <w:t>s</w:t>
+      </w:r>
+      <w:r>
+        <w:rPr>
+          <w:rFonts w:ascii="Arial" w:hAnsi="Arial" w:cs="Arial"/>
+          <w:sz w:val="24"/>
+          <w:szCs w:val="24"/>
+          <w:lang w:val="en-US"/>
+        </w:rPr>
+        <w:t xml:space="preserve">andbox.js" </w:t>
+      </w:r>
+      <w:r>
+        <w:rPr>
+          <w:rFonts w:ascii="Arial" w:hAnsi="Arial" w:cs="Arial"/>
+          <w:sz w:val="24"/>
+          <w:szCs w:val="24"/>
+          <w:lang w:val="en-US"/>
+        </w:rPr>
+        <w:t>&gt;</w:t>
+      </w:r>
+      <w:r>
+        <w:rPr>
+          <w:rFonts w:ascii="Arial" w:hAnsi="Arial" w:cs="Arial"/>
+          <w:sz w:val="24"/>
+          <w:szCs w:val="24"/>
+          <w:lang w:val="en-US"/>
+        </w:rPr>
+        <w:t>&lt;/</w:t>
+      </w:r>
+      <w:r>
+        <w:rPr>
+          <w:rFonts w:ascii="Arial" w:hAnsi="Arial" w:cs="Arial"/>
+          <w:sz w:val="24"/>
+          <w:szCs w:val="24"/>
+          <w:lang w:val="en-US"/>
+        </w:rPr>
+        <w:t>s</w:t>
+      </w:r>
+      <w:r>
+        <w:rPr>
+          <w:rFonts w:ascii="Arial" w:hAnsi="Arial" w:cs="Arial"/>
+          <w:sz w:val="24"/>
+          <w:szCs w:val="24"/>
+          <w:lang w:val="en-US"/>
+        </w:rPr>
+        <w:t>cript&gt; to link an external file</w:t>
+      </w:r>
+    </w:p>
+    <w:p>
+      <w:pPr>
+        <w:spacing w:line="360" w:lineRule="auto"/>
+        <w:jc w:val="both"/>
+        <w:rPr>
+          <w:rFonts w:ascii="Arial" w:hAnsi="Arial" w:cs="Arial"/>
+          <w:sz w:val="24"/>
+          <w:szCs w:val="24"/>
+          <w:lang w:val="en-US"/>
+        </w:rPr>
+      </w:pPr>
+      <w:r>
+        <w:rPr>
+          <w:rFonts w:ascii="Arial" w:hAnsi="Arial" w:cs="Arial"/>
+          <w:sz w:val="24"/>
+          <w:szCs w:val="24"/>
+          <w:lang w:val="en-US"/>
+        </w:rPr>
+        <w:t xml:space="preserve">In </w:t>
+      </w:r>
+      <w:proofErr w:type="spellStart"/>
+      <w:proofErr w:type="gramStart"/>
+      <w:r>
+        <w:rPr>
+          <w:rFonts w:ascii="Arial" w:hAnsi="Arial" w:cs="Arial"/>
+          <w:sz w:val="24"/>
+          <w:szCs w:val="24"/>
+          <w:lang w:val="en-US"/>
+        </w:rPr>
+        <w:t>js</w:t>
+      </w:r>
+      <w:proofErr w:type="spellEnd"/>
+      <w:r>
+        <w:rPr>
+          <w:rFonts w:ascii="Arial" w:hAnsi="Arial" w:cs="Arial"/>
+          <w:sz w:val="24"/>
+          <w:szCs w:val="24"/>
+          <w:lang w:val="en-US"/>
+        </w:rPr>
+        <w:t xml:space="preserve"> ;</w:t>
+      </w:r>
+      <w:proofErr w:type="gramEnd"/>
+      <w:r>
+        <w:rPr>
+          <w:rFonts w:ascii="Arial" w:hAnsi="Arial" w:cs="Arial"/>
+          <w:sz w:val="24"/>
+          <w:szCs w:val="24"/>
+          <w:lang w:val="en-US"/>
+        </w:rPr>
+        <w:t xml:space="preserve"> limited line of code</w:t>
+      </w:r>
+    </w:p>
+    <w:p>
+      <w:pPr>
+        <w:spacing w:line="360" w:lineRule="auto"/>
+        <w:jc w:val="both"/>
+        <w:rPr>
+          <w:rFonts w:ascii="Arial" w:hAnsi="Arial" w:cs="Arial"/>
+          <w:sz w:val="24"/>
+          <w:szCs w:val="24"/>
+          <w:lang w:val="en-US"/>
+        </w:rPr>
+      </w:pPr>
+      <w:r>
+        <w:rPr>
+          <w:rFonts w:ascii="Arial" w:hAnsi="Arial" w:cs="Arial"/>
+          <w:sz w:val="24"/>
+          <w:szCs w:val="24"/>
+          <w:lang w:val="en-US"/>
+        </w:rPr>
+        <w:t>console.log (); stores information in the browser console</w:t>
+      </w:r>
+    </w:p>
+    <w:p>
+      <w:pPr>
+        <w:spacing w:line="360" w:lineRule="auto"/>
+        <w:jc w:val="both"/>
+        <w:rPr>
+          <w:rFonts w:ascii="Arial" w:hAnsi="Arial" w:cs="Arial"/>
+          <w:sz w:val="24"/>
+          <w:szCs w:val="24"/>
+          <w:lang w:val="en-US"/>
+        </w:rPr>
+      </w:pPr>
+      <w:proofErr w:type="spellStart"/>
+      <w:r>
+        <w:rPr>
+          <w:rFonts w:ascii="Arial" w:hAnsi="Arial" w:cs="Arial"/>
+          <w:sz w:val="24"/>
+          <w:szCs w:val="24"/>
+          <w:lang w:val="en-US"/>
+        </w:rPr>
+        <w:t>Variabels</w:t>
+      </w:r>
+      <w:proofErr w:type="spellEnd"/>
+      <w:r>
+        <w:rPr>
+          <w:rFonts w:ascii="Arial" w:hAnsi="Arial" w:cs="Arial"/>
+          <w:sz w:val="24"/>
+          <w:szCs w:val="24"/>
+          <w:lang w:val="en-US"/>
+        </w:rPr>
+        <w:t xml:space="preserve">: </w:t>
+      </w:r>
+    </w:p>
+    <w:p>
+      <w:pPr>
+        <w:spacing w:line="360" w:lineRule="auto"/>
+        <w:jc w:val="both"/>
+        <w:rPr>
+          <w:rFonts w:ascii="Arial" w:hAnsi="Arial" w:cs="Arial"/>
+          <w:sz w:val="24"/>
+          <w:szCs w:val="24"/>
+          <w:lang w:val="en-US"/>
+        </w:rPr>
+      </w:pPr>
+      <w:r>
+        <w:rPr>
+          <w:rFonts w:ascii="Arial" w:hAnsi="Arial" w:cs="Arial"/>
+          <w:sz w:val="24"/>
+          <w:szCs w:val="24"/>
+          <w:lang w:val="en-US"/>
+        </w:rPr>
+        <w:t>data stored in the computer's memory</w:t>
+      </w:r>
+      <w:r>
+        <w:rPr>
+          <w:rFonts w:ascii="Arial" w:hAnsi="Arial" w:cs="Arial"/>
+          <w:sz w:val="24"/>
+          <w:szCs w:val="24"/>
+          <w:lang w:val="en-US"/>
+        </w:rPr>
+        <w:t>.</w:t>
+      </w:r>
+    </w:p>
+    <w:p>
+      <w:pPr>
+        <w:spacing w:line="360" w:lineRule="auto"/>
+        <w:jc w:val="both"/>
+        <w:rPr>
+          <w:rFonts w:ascii="Arial" w:hAnsi="Arial" w:cs="Arial"/>
+          <w:sz w:val="24"/>
+          <w:szCs w:val="24"/>
+          <w:lang w:val="en-US"/>
+        </w:rPr>
+      </w:pPr>
+      <w:r>
+        <w:rPr>
+          <w:rFonts w:ascii="Arial" w:hAnsi="Arial" w:cs="Arial"/>
+          <w:sz w:val="24"/>
+          <w:szCs w:val="24"/>
+          <w:lang w:val="en-US"/>
+        </w:rPr>
+        <w:t>create variables let or var</w:t>
+      </w:r>
+      <w:r>
+        <w:rPr>
+          <w:rFonts w:ascii="Arial" w:hAnsi="Arial" w:cs="Arial"/>
+          <w:sz w:val="24"/>
+          <w:szCs w:val="24"/>
+          <w:lang w:val="en-US"/>
+        </w:rPr>
+        <w:t xml:space="preserve"> example: let age = 27;</w:t>
+      </w:r>
+    </w:p>
+    <w:p>
+      <w:pPr>
+        <w:spacing w:line="360" w:lineRule="auto"/>
+        <w:jc w:val="both"/>
+        <w:rPr>
+          <w:rFonts w:ascii="Arial" w:hAnsi="Arial" w:cs="Arial"/>
+          <w:sz w:val="24"/>
+          <w:szCs w:val="24"/>
+          <w:lang w:val="en-US"/>
+        </w:rPr>
+      </w:pPr>
+      <w:r>
+        <w:rPr>
+          <w:rFonts w:ascii="Arial" w:hAnsi="Arial" w:cs="Arial"/>
+          <w:sz w:val="24"/>
+          <w:szCs w:val="24"/>
+          <w:lang w:val="en-US"/>
+        </w:rPr>
+        <w:t>const creates a variable whose value is fixed, that is, a read-only constant. This does not mean that the value is immutable, only that the constant variable cannot be changed or returned.</w:t>
+      </w:r>
+    </w:p>
+    <w:p>
+      <w:pPr>
+        <w:spacing w:line="360" w:lineRule="auto"/>
+        <w:jc w:val="both"/>
+        <w:rPr>
+          <w:rFonts w:ascii="Arial" w:hAnsi="Arial" w:cs="Arial"/>
+          <w:sz w:val="24"/>
+          <w:szCs w:val="24"/>
+          <w:lang w:val="en-US"/>
+        </w:rPr>
+      </w:pPr>
+    </w:p>
+    <w:p>
+      <w:pPr>
+        <w:spacing w:line="360" w:lineRule="auto"/>
+        <w:jc w:val="both"/>
+        <w:rPr>
+          <w:rFonts w:ascii="Arial" w:hAnsi="Arial" w:cs="Arial"/>
+          <w:sz w:val="24"/>
+          <w:szCs w:val="24"/>
+          <w:lang w:val="en-US"/>
+        </w:rPr>
+      </w:pPr>
+    </w:p>
+    <w:p>
+      <w:pPr>
+        <w:spacing w:line="360" w:lineRule="auto"/>
+        <w:jc w:val="both"/>
+        <w:rPr>
+          <w:rFonts w:ascii="Arial" w:hAnsi="Arial" w:cs="Arial"/>
+          <w:sz w:val="24"/>
+          <w:szCs w:val="24"/>
+          <w:lang w:val="en-US"/>
+        </w:rPr>
+      </w:pPr>
+    </w:p>
+    <w:p>
+      <w:pPr>
+        <w:spacing w:line="360" w:lineRule="auto"/>
+        <w:jc w:val="both"/>
+        <w:rPr>
+          <w:rFonts w:ascii="Arial" w:hAnsi="Arial" w:cs="Arial"/>
+          <w:sz w:val="24"/>
+          <w:szCs w:val="24"/>
+          <w:lang w:val="en-US"/>
+        </w:rPr>
+      </w:pPr>
+    </w:p>
+    <w:p>
+      <w:pPr>
+        <w:spacing w:line="360" w:lineRule="auto"/>
+        <w:jc w:val="both"/>
+        <w:rPr>
+          <w:rFonts w:ascii="Arial" w:hAnsi="Arial" w:cs="Arial"/>
+          <w:sz w:val="24"/>
+          <w:szCs w:val="24"/>
+          <w:lang w:val="en-US"/>
+        </w:rPr>
+      </w:pPr>
+    </w:p>
+    <w:p>
+      <w:pPr>
+        <w:spacing w:line="360" w:lineRule="auto"/>
+        <w:jc w:val="both"/>
+        <w:rPr>
+          <w:rFonts w:ascii="Arial" w:hAnsi="Arial" w:cs="Arial"/>
+          <w:sz w:val="24"/>
+          <w:szCs w:val="24"/>
+          <w:lang w:val="en-US"/>
+        </w:rPr>
+      </w:pPr>
+    </w:p>
+    <w:p>
+      <w:pPr>
+        <w:spacing w:line="360" w:lineRule="auto"/>
+        <w:jc w:val="both"/>
+        <w:rPr>
+          <w:rFonts w:ascii="Arial" w:hAnsi="Arial" w:cs="Arial"/>
+          <w:sz w:val="24"/>
+          <w:szCs w:val="24"/>
+          <w:lang w:val="en-US"/>
+        </w:rPr>
+      </w:pPr>
+    </w:p>
+    <w:p>
+      <w:pPr>
+        <w:spacing w:line="360" w:lineRule="auto"/>
+        <w:jc w:val="both"/>
+        <w:rPr>
+          <w:rFonts w:ascii="Arial" w:hAnsi="Arial" w:cs="Arial"/>
+          <w:sz w:val="24"/>
+          <w:szCs w:val="24"/>
+          <w:lang w:val="en-US"/>
+        </w:rPr>
+      </w:pPr>
     </w:p>
     <w:sectPr>
       <w:type w:val="continuous"/>
@@ -340,6 +919,7 @@
     <w:lsdException w:name="HTML Sample" w:semiHidden="1" w:unhideWhenUsed="1"/>
     <w:lsdException w:name="HTML Typewriter" w:semiHidden="1" w:unhideWhenUsed="1"/>
     <w:lsdException w:name="HTML Variable" w:semiHidden="1" w:unhideWhenUsed="1"/>
+    <w:lsdException w:name="Normal Table" w:semiHidden="1" w:unhideWhenUsed="1"/>
     <w:lsdException w:name="annotation subject" w:semiHidden="1" w:unhideWhenUsed="1"/>
     <w:lsdException w:name="No List" w:semiHidden="1" w:unhideWhenUsed="1"/>
     <w:lsdException w:name="Outline List 1" w:semiHidden="1" w:unhideWhenUsed="1"/>
@@ -386,8 +966,10 @@
     <w:lsdException w:name="Table Subtle 2" w:semiHidden="1" w:unhideWhenUsed="1"/>
     <w:lsdException w:name="Table Web 1" w:semiHidden="1" w:unhideWhenUsed="1"/>
     <w:lsdException w:name="Table Web 2" w:semiHidden="1" w:unhideWhenUsed="1"/>
+    <w:lsdException w:name="Table Web 3" w:semiHidden="1" w:unhideWhenUsed="1"/>
     <w:lsdException w:name="Balloon Text" w:semiHidden="1" w:unhideWhenUsed="1"/>
     <w:lsdException w:name="Table Grid" w:uiPriority="39"/>
+    <w:lsdException w:name="Table Theme" w:semiHidden="1" w:unhideWhenUsed="1"/>
     <w:lsdException w:name="Placeholder Text" w:semiHidden="1"/>
     <w:lsdException w:name="No Spacing" w:uiPriority="1" w:qFormat="1"/>
     <w:lsdException w:name="Light Shading" w:uiPriority="60"/>

--- a/annotations/JavaScript.docx
+++ b/annotations/JavaScript.docx
@@ -51,14 +51,18 @@
         <w:jc w:val="both"/>
         <w:rPr>
           <w:rFonts w:ascii="Arial" w:hAnsi="Arial" w:cs="Arial"/>
-          <w:sz w:val="24"/>
-          <w:szCs w:val="24"/>
-          <w:lang w:val="en-US"/>
-        </w:rPr>
-      </w:pPr>
-      <w:r>
-        <w:rPr>
-          <w:rFonts w:ascii="Arial" w:hAnsi="Arial" w:cs="Arial"/>
+          <w:b/>
+          <w:bCs/>
+          <w:sz w:val="24"/>
+          <w:szCs w:val="24"/>
+          <w:lang w:val="en-US"/>
+        </w:rPr>
+      </w:pPr>
+      <w:r>
+        <w:rPr>
+          <w:rFonts w:ascii="Arial" w:hAnsi="Arial" w:cs="Arial"/>
+          <w:b/>
+          <w:bCs/>
           <w:sz w:val="24"/>
           <w:szCs w:val="24"/>
           <w:lang w:val="en-US"/>
@@ -125,7 +129,6 @@
           <w:rFonts w:ascii="Arial" w:hAnsi="Arial" w:cs="Arial"/>
           <w:sz w:val="24"/>
           <w:szCs w:val="24"/>
-          <w:lang w:val="en-US"/>
         </w:rPr>
       </w:pPr>
       <w:r>
@@ -137,13 +140,13 @@
           <w:lang w:val="en-US"/>
         </w:rPr>
         <w:drawing>
-          <wp:anchor distT="0" distB="0" distL="114300" distR="114300" simplePos="0" relativeHeight="251658240" behindDoc="0" locked="0" layoutInCell="1" allowOverlap="1" wp14:anchorId="2B2FA490" wp14:editId="7C498971">
+          <wp:anchor distT="0" distB="0" distL="114300" distR="114300" simplePos="0" relativeHeight="251658240" behindDoc="0" locked="0" layoutInCell="1" allowOverlap="1" wp14:anchorId="2B2FA490" wp14:editId="0B32FE64">
             <wp:simplePos x="0" y="0"/>
             <wp:positionH relativeFrom="margin">
               <wp:align>left</wp:align>
             </wp:positionH>
             <wp:positionV relativeFrom="paragraph">
-              <wp:posOffset>346075</wp:posOffset>
+              <wp:posOffset>269875</wp:posOffset>
             </wp:positionV>
             <wp:extent cx="2590800" cy="1141095"/>
             <wp:effectExtent l="0" t="0" r="0" b="1905"/>
@@ -251,26 +254,18 @@
         <w:jc w:val="both"/>
         <w:rPr>
           <w:rFonts w:ascii="Arial" w:hAnsi="Arial" w:cs="Arial"/>
-          <w:sz w:val="24"/>
-          <w:szCs w:val="24"/>
-          <w:lang w:val="en-US"/>
-        </w:rPr>
-      </w:pPr>
-    </w:p>
-    <w:p>
-      <w:pPr>
-        <w:spacing w:line="360" w:lineRule="auto"/>
-        <w:jc w:val="both"/>
-        <w:rPr>
-          <w:rFonts w:ascii="Arial" w:hAnsi="Arial" w:cs="Arial"/>
-          <w:sz w:val="24"/>
-          <w:szCs w:val="24"/>
-          <w:lang w:val="en-US"/>
-        </w:rPr>
-      </w:pPr>
-      <w:r>
-        <w:rPr>
-          <w:rFonts w:ascii="Arial" w:hAnsi="Arial" w:cs="Arial"/>
+          <w:b/>
+          <w:bCs/>
+          <w:sz w:val="24"/>
+          <w:szCs w:val="24"/>
+          <w:lang w:val="en-US"/>
+        </w:rPr>
+      </w:pPr>
+      <w:r>
+        <w:rPr>
+          <w:rFonts w:ascii="Arial" w:hAnsi="Arial" w:cs="Arial"/>
+          <w:b/>
+          <w:bCs/>
           <w:sz w:val="24"/>
           <w:szCs w:val="24"/>
           <w:lang w:val="en-US"/>
@@ -346,49 +341,16 @@
         </w:rPr>
         <w:t>!</w:t>
       </w:r>
-    </w:p>
-    <w:p>
-      <w:pPr>
-        <w:spacing w:line="360" w:lineRule="auto"/>
-        <w:jc w:val="both"/>
-        <w:rPr>
-          <w:rFonts w:ascii="Arial" w:hAnsi="Arial" w:cs="Arial"/>
-          <w:sz w:val="24"/>
-          <w:szCs w:val="24"/>
-          <w:lang w:val="en-US"/>
-        </w:rPr>
-      </w:pPr>
-      <w:proofErr w:type="gramStart"/>
-      <w:r>
-        <w:rPr>
-          <w:rFonts w:ascii="Arial" w:hAnsi="Arial" w:cs="Arial"/>
-          <w:sz w:val="24"/>
-          <w:szCs w:val="24"/>
-          <w:lang w:val="en-US"/>
-        </w:rPr>
-        <w:t>&lt;!--</w:t>
-      </w:r>
-      <w:proofErr w:type="gramEnd"/>
-      <w:r>
-        <w:rPr>
-          <w:rFonts w:ascii="Arial" w:hAnsi="Arial" w:cs="Arial"/>
-          <w:sz w:val="24"/>
-          <w:szCs w:val="24"/>
-          <w:lang w:val="en-US"/>
-        </w:rPr>
-        <w:t xml:space="preserve"> add </w:t>
-      </w:r>
-      <w:proofErr w:type="spellStart"/>
-      <w:r>
-        <w:rPr>
-          <w:rFonts w:ascii="Arial" w:hAnsi="Arial" w:cs="Arial"/>
-          <w:sz w:val="24"/>
-          <w:szCs w:val="24"/>
-          <w:lang w:val="en-US"/>
-        </w:rPr>
-        <w:t>coments</w:t>
-      </w:r>
-      <w:proofErr w:type="spellEnd"/>
+      <w:r>
+        <w:rPr>
+          <w:rFonts w:ascii="Arial" w:hAnsi="Arial" w:cs="Arial"/>
+          <w:noProof/>
+          <w:sz w:val="24"/>
+          <w:szCs w:val="24"/>
+          <w:lang w:val="en-US"/>
+        </w:rPr>
+        <w:t xml:space="preserve"> </w:t>
+      </w:r>
     </w:p>
     <w:p>
       <w:pPr>
@@ -426,27 +388,7 @@
           <w:szCs w:val="24"/>
           <w:lang w:val="en-US"/>
         </w:rPr>
-        <w:t xml:space="preserve">cript </w:t>
-      </w:r>
-      <w:proofErr w:type="spellStart"/>
-      <w:r>
-        <w:rPr>
-          <w:rFonts w:ascii="Arial" w:hAnsi="Arial" w:cs="Arial"/>
-          <w:sz w:val="24"/>
-          <w:szCs w:val="24"/>
-          <w:lang w:val="en-US"/>
-        </w:rPr>
-        <w:t>src</w:t>
-      </w:r>
-      <w:proofErr w:type="spellEnd"/>
-      <w:r>
-        <w:rPr>
-          <w:rFonts w:ascii="Arial" w:hAnsi="Arial" w:cs="Arial"/>
-          <w:sz w:val="24"/>
-          <w:szCs w:val="24"/>
-          <w:lang w:val="en-US"/>
-        </w:rPr>
-        <w:t>="</w:t>
+        <w:t>cript src="</w:t>
       </w:r>
       <w:r>
         <w:rPr>
@@ -521,38 +463,7 @@
           <w:szCs w:val="24"/>
           <w:lang w:val="en-US"/>
         </w:rPr>
-        <w:t xml:space="preserve">In </w:t>
-      </w:r>
-      <w:proofErr w:type="spellStart"/>
-      <w:proofErr w:type="gramStart"/>
-      <w:r>
-        <w:rPr>
-          <w:rFonts w:ascii="Arial" w:hAnsi="Arial" w:cs="Arial"/>
-          <w:sz w:val="24"/>
-          <w:szCs w:val="24"/>
-          <w:lang w:val="en-US"/>
-        </w:rPr>
-        <w:t>js</w:t>
-      </w:r>
-      <w:proofErr w:type="spellEnd"/>
-      <w:r>
-        <w:rPr>
-          <w:rFonts w:ascii="Arial" w:hAnsi="Arial" w:cs="Arial"/>
-          <w:sz w:val="24"/>
-          <w:szCs w:val="24"/>
-          <w:lang w:val="en-US"/>
-        </w:rPr>
-        <w:t xml:space="preserve"> ;</w:t>
-      </w:r>
-      <w:proofErr w:type="gramEnd"/>
-      <w:r>
-        <w:rPr>
-          <w:rFonts w:ascii="Arial" w:hAnsi="Arial" w:cs="Arial"/>
-          <w:sz w:val="24"/>
-          <w:szCs w:val="24"/>
-          <w:lang w:val="en-US"/>
-        </w:rPr>
-        <w:t xml:space="preserve"> limited line of code</w:t>
+        <w:t>In js ; limited line of code</w:t>
       </w:r>
     </w:p>
     <w:p>
@@ -587,17 +498,17 @@
           <w:lang w:val="en-US"/>
         </w:rPr>
       </w:pPr>
-      <w:proofErr w:type="spellStart"/>
-      <w:r>
-        <w:rPr>
-          <w:rFonts w:ascii="Arial" w:hAnsi="Arial" w:cs="Arial"/>
-          <w:sz w:val="24"/>
-          <w:szCs w:val="24"/>
-          <w:lang w:val="en-US"/>
-        </w:rPr>
-        <w:t>Variabels</w:t>
-      </w:r>
-      <w:proofErr w:type="spellEnd"/>
+      <w:r>
+        <w:rPr>
+          <w:rFonts w:ascii="Arial" w:hAnsi="Arial" w:cs="Arial"/>
+          <w:b/>
+          <w:bCs/>
+          <w:sz w:val="24"/>
+          <w:szCs w:val="24"/>
+          <w:lang w:val="en-US"/>
+        </w:rPr>
+        <w:t>Variables</w:t>
+      </w:r>
       <w:r>
         <w:rPr>
           <w:rFonts w:ascii="Arial" w:hAnsi="Arial" w:cs="Arial"/>
@@ -682,108 +593,732 @@
       <w:r>
         <w:rPr>
           <w:rFonts w:ascii="Arial" w:hAnsi="Arial" w:cs="Arial"/>
-          <w:sz w:val="24"/>
-          <w:szCs w:val="24"/>
-          <w:lang w:val="en-US"/>
-        </w:rPr>
-        <w:t>const creates a variable whose value is fixed, that is, a read-only constant. This does not mean that the value is immutable, only that the constant variable cannot be changed or returned.</w:t>
-      </w:r>
-    </w:p>
-    <w:p>
-      <w:pPr>
-        <w:spacing w:line="360" w:lineRule="auto"/>
-        <w:jc w:val="both"/>
-        <w:rPr>
-          <w:rFonts w:ascii="Arial" w:hAnsi="Arial" w:cs="Arial"/>
-          <w:sz w:val="24"/>
-          <w:szCs w:val="24"/>
-          <w:lang w:val="en-US"/>
-        </w:rPr>
-      </w:pPr>
-    </w:p>
-    <w:p>
-      <w:pPr>
-        <w:spacing w:line="360" w:lineRule="auto"/>
-        <w:jc w:val="both"/>
-        <w:rPr>
-          <w:rFonts w:ascii="Arial" w:hAnsi="Arial" w:cs="Arial"/>
-          <w:sz w:val="24"/>
-          <w:szCs w:val="24"/>
-          <w:lang w:val="en-US"/>
-        </w:rPr>
-      </w:pPr>
-    </w:p>
-    <w:p>
-      <w:pPr>
-        <w:spacing w:line="360" w:lineRule="auto"/>
-        <w:jc w:val="both"/>
-        <w:rPr>
-          <w:rFonts w:ascii="Arial" w:hAnsi="Arial" w:cs="Arial"/>
-          <w:sz w:val="24"/>
-          <w:szCs w:val="24"/>
-          <w:lang w:val="en-US"/>
-        </w:rPr>
-      </w:pPr>
-    </w:p>
-    <w:p>
-      <w:pPr>
-        <w:spacing w:line="360" w:lineRule="auto"/>
-        <w:jc w:val="both"/>
-        <w:rPr>
-          <w:rFonts w:ascii="Arial" w:hAnsi="Arial" w:cs="Arial"/>
-          <w:sz w:val="24"/>
-          <w:szCs w:val="24"/>
-          <w:lang w:val="en-US"/>
-        </w:rPr>
-      </w:pPr>
-    </w:p>
-    <w:p>
-      <w:pPr>
-        <w:spacing w:line="360" w:lineRule="auto"/>
-        <w:jc w:val="both"/>
-        <w:rPr>
-          <w:rFonts w:ascii="Arial" w:hAnsi="Arial" w:cs="Arial"/>
-          <w:sz w:val="24"/>
-          <w:szCs w:val="24"/>
-          <w:lang w:val="en-US"/>
-        </w:rPr>
-      </w:pPr>
-    </w:p>
-    <w:p>
-      <w:pPr>
-        <w:spacing w:line="360" w:lineRule="auto"/>
-        <w:jc w:val="both"/>
-        <w:rPr>
-          <w:rFonts w:ascii="Arial" w:hAnsi="Arial" w:cs="Arial"/>
-          <w:sz w:val="24"/>
-          <w:szCs w:val="24"/>
-          <w:lang w:val="en-US"/>
-        </w:rPr>
-      </w:pPr>
-    </w:p>
-    <w:p>
-      <w:pPr>
-        <w:spacing w:line="360" w:lineRule="auto"/>
-        <w:jc w:val="both"/>
-        <w:rPr>
-          <w:rFonts w:ascii="Arial" w:hAnsi="Arial" w:cs="Arial"/>
-          <w:sz w:val="24"/>
-          <w:szCs w:val="24"/>
-          <w:lang w:val="en-US"/>
-        </w:rPr>
-      </w:pPr>
-    </w:p>
-    <w:p>
-      <w:pPr>
-        <w:spacing w:line="360" w:lineRule="auto"/>
-        <w:jc w:val="both"/>
-        <w:rPr>
-          <w:rFonts w:ascii="Arial" w:hAnsi="Arial" w:cs="Arial"/>
-          <w:sz w:val="24"/>
-          <w:szCs w:val="24"/>
-          <w:lang w:val="en-US"/>
-        </w:rPr>
-      </w:pPr>
+          <w:noProof/>
+          <w:sz w:val="24"/>
+          <w:szCs w:val="24"/>
+          <w:lang w:val="en-US"/>
+        </w:rPr>
+        <w:drawing>
+          <wp:anchor distT="0" distB="0" distL="114300" distR="114300" simplePos="0" relativeHeight="251660288" behindDoc="0" locked="0" layoutInCell="1" allowOverlap="1" wp14:anchorId="32B2B906" wp14:editId="3D23D607">
+            <wp:simplePos x="0" y="0"/>
+            <wp:positionH relativeFrom="margin">
+              <wp:align>left</wp:align>
+            </wp:positionH>
+            <wp:positionV relativeFrom="paragraph">
+              <wp:posOffset>841375</wp:posOffset>
+            </wp:positionV>
+            <wp:extent cx="3195320" cy="1660525"/>
+            <wp:effectExtent l="0" t="0" r="5080" b="0"/>
+            <wp:wrapSquare wrapText="bothSides"/>
+            <wp:docPr id="2" name="Imagem 2"/>
+            <wp:cNvGraphicFramePr>
+              <a:graphicFrameLocks xmlns:a="http://schemas.openxmlformats.org/drawingml/2006/main" noChangeAspect="1"/>
+            </wp:cNvGraphicFramePr>
+            <a:graphic xmlns:a="http://schemas.openxmlformats.org/drawingml/2006/main">
+              <a:graphicData uri="http://schemas.openxmlformats.org/drawingml/2006/picture">
+                <pic:pic xmlns:pic="http://schemas.openxmlformats.org/drawingml/2006/picture">
+                  <pic:nvPicPr>
+                    <pic:cNvPr id="2" name="Imagem 2"/>
+                    <pic:cNvPicPr/>
+                  </pic:nvPicPr>
+                  <pic:blipFill>
+                    <a:blip r:embed="rId5" cstate="print">
+                      <a:extLst>
+                        <a:ext uri="{28A0092B-C50C-407E-A947-70E740481C1C}">
+                          <a14:useLocalDpi xmlns:a14="http://schemas.microsoft.com/office/drawing/2010/main" val="0"/>
+                        </a:ext>
+                      </a:extLst>
+                    </a:blip>
+                    <a:stretch>
+                      <a:fillRect/>
+                    </a:stretch>
+                  </pic:blipFill>
+                  <pic:spPr>
+                    <a:xfrm>
+                      <a:off x="0" y="0"/>
+                      <a:ext cx="3195320" cy="1660525"/>
+                    </a:xfrm>
+                    <a:prstGeom prst="rect">
+                      <a:avLst/>
+                    </a:prstGeom>
+                  </pic:spPr>
+                </pic:pic>
+              </a:graphicData>
+            </a:graphic>
+            <wp14:sizeRelH relativeFrom="page">
+              <wp14:pctWidth>0</wp14:pctWidth>
+            </wp14:sizeRelH>
+            <wp14:sizeRelV relativeFrom="page">
+              <wp14:pctHeight>0</wp14:pctHeight>
+            </wp14:sizeRelV>
+          </wp:anchor>
+        </w:drawing>
+      </w:r>
+      <w:r>
+        <w:rPr>
+          <w:rFonts w:ascii="Arial" w:hAnsi="Arial" w:cs="Arial"/>
+          <w:sz w:val="24"/>
+          <w:szCs w:val="24"/>
+          <w:lang w:val="en-US"/>
+        </w:rPr>
+        <w:t xml:space="preserve">const creates a variable whose value is fixed, that is, a read-only constant. This does not mean that the value is immutable, only that the </w:t>
+      </w:r>
+      <w:r>
+        <w:rPr>
+          <w:rFonts w:ascii="Arial" w:hAnsi="Arial" w:cs="Arial"/>
+          <w:sz w:val="24"/>
+          <w:szCs w:val="24"/>
+          <w:lang w:val="en-US"/>
+        </w:rPr>
+        <w:t>constant variable cannot be changed or returned.</w:t>
+      </w:r>
+    </w:p>
+    <w:p>
+      <w:pPr>
+        <w:spacing w:line="360" w:lineRule="auto"/>
+        <w:jc w:val="both"/>
+        <w:rPr>
+          <w:rFonts w:ascii="Arial" w:hAnsi="Arial" w:cs="Arial"/>
+          <w:sz w:val="24"/>
+          <w:szCs w:val="24"/>
+          <w:lang w:val="en-US"/>
+        </w:rPr>
+      </w:pPr>
+      <w:r>
+        <w:rPr>
+          <w:rFonts w:ascii="Arial" w:hAnsi="Arial" w:cs="Arial"/>
+          <w:sz w:val="24"/>
+          <w:szCs w:val="24"/>
+          <w:lang w:val="en-US"/>
+        </w:rPr>
+        <w:t xml:space="preserve">When we want to use two words in a </w:t>
+      </w:r>
+      <w:r>
+        <w:rPr>
+          <w:rFonts w:ascii="Arial" w:hAnsi="Arial" w:cs="Arial"/>
+          <w:sz w:val="24"/>
+          <w:szCs w:val="24"/>
+          <w:lang w:val="en-US"/>
+        </w:rPr>
+        <w:t>variable,</w:t>
+      </w:r>
+      <w:r>
+        <w:rPr>
+          <w:rFonts w:ascii="Arial" w:hAnsi="Arial" w:cs="Arial"/>
+          <w:sz w:val="24"/>
+          <w:szCs w:val="24"/>
+          <w:lang w:val="en-US"/>
+        </w:rPr>
+        <w:t xml:space="preserve"> we use CamelCase example let myAge = 25;</w:t>
+      </w:r>
+    </w:p>
+    <w:p>
+      <w:pPr>
+        <w:spacing w:line="360" w:lineRule="auto"/>
+        <w:jc w:val="both"/>
+        <w:rPr>
+          <w:rFonts w:ascii="Arial" w:hAnsi="Arial" w:cs="Arial"/>
+          <w:sz w:val="24"/>
+          <w:szCs w:val="24"/>
+          <w:lang w:val="en-US"/>
+        </w:rPr>
+      </w:pPr>
+      <w:r>
+        <w:rPr>
+          <w:rFonts w:ascii="Arial" w:hAnsi="Arial" w:cs="Arial"/>
+          <w:sz w:val="24"/>
+          <w:szCs w:val="24"/>
+          <w:lang w:val="en-US"/>
+        </w:rPr>
+        <w:t>To insert comments in JS, use // comment</w:t>
+      </w:r>
+    </w:p>
+    <w:p>
+      <w:pPr>
+        <w:spacing w:line="360" w:lineRule="auto"/>
+        <w:jc w:val="both"/>
+        <w:rPr>
+          <w:rFonts w:ascii="Arial" w:hAnsi="Arial" w:cs="Arial"/>
+          <w:sz w:val="24"/>
+          <w:szCs w:val="24"/>
+          <w:lang w:val="en-US"/>
+        </w:rPr>
+      </w:pPr>
+      <w:r>
+        <w:rPr>
+          <w:rFonts w:ascii="Arial" w:hAnsi="Arial" w:cs="Arial"/>
+          <w:sz w:val="24"/>
+          <w:szCs w:val="24"/>
+          <w:lang w:val="en-US"/>
+        </w:rPr>
+        <w:t>For comments on multiple lines, use / * at the beginning and * /</w:t>
+      </w:r>
+    </w:p>
+    <w:p>
+      <w:pPr>
+        <w:spacing w:line="360" w:lineRule="auto"/>
+        <w:jc w:val="both"/>
+        <w:rPr>
+          <w:rFonts w:ascii="Arial" w:hAnsi="Arial" w:cs="Arial"/>
+          <w:b/>
+          <w:bCs/>
+          <w:sz w:val="24"/>
+          <w:szCs w:val="24"/>
+          <w:lang w:val="en-US"/>
+        </w:rPr>
+      </w:pPr>
+      <w:r>
+        <w:rPr>
+          <w:rFonts w:ascii="Arial" w:hAnsi="Arial" w:cs="Arial"/>
+          <w:noProof/>
+          <w:sz w:val="24"/>
+          <w:szCs w:val="24"/>
+          <w:lang w:val="en-US"/>
+        </w:rPr>
+        <w:drawing>
+          <wp:anchor distT="0" distB="0" distL="114300" distR="114300" simplePos="0" relativeHeight="251659264" behindDoc="0" locked="0" layoutInCell="1" allowOverlap="1" wp14:anchorId="3B092B98" wp14:editId="47302B73">
+            <wp:simplePos x="0" y="0"/>
+            <wp:positionH relativeFrom="column">
+              <wp:align>left</wp:align>
+            </wp:positionH>
+            <wp:positionV relativeFrom="paragraph">
+              <wp:posOffset>336550</wp:posOffset>
+            </wp:positionV>
+            <wp:extent cx="3032760" cy="1454150"/>
+            <wp:effectExtent l="0" t="0" r="0" b="0"/>
+            <wp:wrapSquare wrapText="bothSides"/>
+            <wp:docPr id="3" name="Imagem 3"/>
+            <wp:cNvGraphicFramePr>
+              <a:graphicFrameLocks xmlns:a="http://schemas.openxmlformats.org/drawingml/2006/main" noChangeAspect="1"/>
+            </wp:cNvGraphicFramePr>
+            <a:graphic xmlns:a="http://schemas.openxmlformats.org/drawingml/2006/main">
+              <a:graphicData uri="http://schemas.openxmlformats.org/drawingml/2006/picture">
+                <pic:pic xmlns:pic="http://schemas.openxmlformats.org/drawingml/2006/picture">
+                  <pic:nvPicPr>
+                    <pic:cNvPr id="3" name="Imagem 3"/>
+                    <pic:cNvPicPr/>
+                  </pic:nvPicPr>
+                  <pic:blipFill rotWithShape="1">
+                    <a:blip r:embed="rId6" cstate="print">
+                      <a:extLst>
+                        <a:ext uri="{28A0092B-C50C-407E-A947-70E740481C1C}">
+                          <a14:useLocalDpi xmlns:a14="http://schemas.microsoft.com/office/drawing/2010/main" val="0"/>
+                        </a:ext>
+                      </a:extLst>
+                    </a:blip>
+                    <a:srcRect l="3814" t="16074" r="5326"/>
+                    <a:stretch/>
+                  </pic:blipFill>
+                  <pic:spPr bwMode="auto">
+                    <a:xfrm>
+                      <a:off x="0" y="0"/>
+                      <a:ext cx="3032760" cy="1454150"/>
+                    </a:xfrm>
+                    <a:prstGeom prst="rect">
+                      <a:avLst/>
+                    </a:prstGeom>
+                    <a:ln>
+                      <a:noFill/>
+                    </a:ln>
+                    <a:extLst>
+                      <a:ext uri="{53640926-AAD7-44D8-BBD7-CCE9431645EC}">
+                        <a14:shadowObscured xmlns:a14="http://schemas.microsoft.com/office/drawing/2010/main"/>
+                      </a:ext>
+                    </a:extLst>
+                  </pic:spPr>
+                </pic:pic>
+              </a:graphicData>
+            </a:graphic>
+            <wp14:sizeRelH relativeFrom="margin">
+              <wp14:pctWidth>0</wp14:pctWidth>
+            </wp14:sizeRelH>
+            <wp14:sizeRelV relativeFrom="margin">
+              <wp14:pctHeight>0</wp14:pctHeight>
+            </wp14:sizeRelV>
+          </wp:anchor>
+        </w:drawing>
+      </w:r>
+      <w:r>
+        <w:rPr>
+          <w:rFonts w:ascii="Arial" w:hAnsi="Arial" w:cs="Arial"/>
+          <w:b/>
+          <w:bCs/>
+          <w:sz w:val="24"/>
+          <w:szCs w:val="24"/>
+          <w:lang w:val="en-US"/>
+        </w:rPr>
+        <w:t>Data Types</w:t>
+      </w:r>
+    </w:p>
+    <w:p>
+      <w:pPr>
+        <w:spacing w:line="360" w:lineRule="auto"/>
+        <w:jc w:val="both"/>
+        <w:rPr>
+          <w:rFonts w:ascii="Arial" w:hAnsi="Arial" w:cs="Arial"/>
+          <w:sz w:val="24"/>
+          <w:szCs w:val="24"/>
+          <w:lang w:val="en-US"/>
+        </w:rPr>
+      </w:pPr>
+      <w:r>
+        <w:rPr>
+          <w:rFonts w:ascii="Arial" w:hAnsi="Arial" w:cs="Arial"/>
+          <w:sz w:val="24"/>
+          <w:szCs w:val="24"/>
+          <w:lang w:val="en-US"/>
+        </w:rPr>
+        <w:t>Concatenation junction of two words</w:t>
+      </w:r>
+    </w:p>
+    <w:p>
+      <w:pPr>
+        <w:spacing w:line="360" w:lineRule="auto"/>
+        <w:jc w:val="both"/>
+        <w:rPr>
+          <w:rFonts w:ascii="Arial" w:hAnsi="Arial" w:cs="Arial"/>
+          <w:b/>
+          <w:bCs/>
+          <w:sz w:val="24"/>
+          <w:szCs w:val="24"/>
+          <w:lang w:val="en-US"/>
+        </w:rPr>
+      </w:pPr>
+      <w:r>
+        <w:rPr>
+          <w:rFonts w:ascii="Arial" w:hAnsi="Arial" w:cs="Arial"/>
+          <w:b/>
+          <w:bCs/>
+          <w:sz w:val="24"/>
+          <w:szCs w:val="24"/>
+          <w:lang w:val="en-US"/>
+        </w:rPr>
+        <w:t>// getting individual characters</w:t>
+      </w:r>
+    </w:p>
+    <w:p>
+      <w:pPr>
+        <w:rPr>
+          <w:rFonts w:ascii="Arial" w:hAnsi="Arial" w:cs="Arial"/>
+          <w:sz w:val="24"/>
+          <w:szCs w:val="24"/>
+        </w:rPr>
+      </w:pPr>
+      <w:r>
+        <w:rPr>
+          <w:rFonts w:ascii="Arial" w:hAnsi="Arial" w:cs="Arial"/>
+          <w:sz w:val="24"/>
+          <w:szCs w:val="24"/>
+        </w:rPr>
+        <w:t>console.log(fullName[3]);</w:t>
+      </w:r>
+    </w:p>
+    <w:p>
+      <w:pPr>
+        <w:rPr>
+          <w:rFonts w:ascii="Arial" w:hAnsi="Arial" w:cs="Arial"/>
+          <w:b/>
+          <w:bCs/>
+          <w:sz w:val="24"/>
+          <w:szCs w:val="24"/>
+        </w:rPr>
+      </w:pPr>
+      <w:r>
+        <w:rPr>
+          <w:rFonts w:ascii="Arial" w:hAnsi="Arial" w:cs="Arial"/>
+          <w:b/>
+          <w:bCs/>
+          <w:sz w:val="24"/>
+          <w:szCs w:val="24"/>
+        </w:rPr>
+        <w:t>// string length</w:t>
+      </w:r>
+    </w:p>
+    <w:p>
+      <w:pPr>
+        <w:rPr>
+          <w:rFonts w:ascii="Arial" w:hAnsi="Arial" w:cs="Arial"/>
+          <w:sz w:val="24"/>
+          <w:szCs w:val="24"/>
+        </w:rPr>
+      </w:pPr>
+      <w:r>
+        <w:rPr>
+          <w:rFonts w:ascii="Arial" w:hAnsi="Arial" w:cs="Arial"/>
+          <w:sz w:val="24"/>
+          <w:szCs w:val="24"/>
+        </w:rPr>
+        <w:t>console.log(fullName.length);</w:t>
+      </w:r>
+    </w:p>
+    <w:p>
+      <w:pPr>
+        <w:rPr>
+          <w:rFonts w:ascii="Arial" w:hAnsi="Arial" w:cs="Arial"/>
+          <w:sz w:val="24"/>
+          <w:szCs w:val="24"/>
+          <w:lang w:val="en-US"/>
+        </w:rPr>
+      </w:pPr>
+      <w:r>
+        <w:rPr>
+          <w:rFonts w:ascii="Arial" w:hAnsi="Arial" w:cs="Arial"/>
+          <w:sz w:val="24"/>
+          <w:szCs w:val="24"/>
+          <w:lang w:val="en-US"/>
+        </w:rPr>
+        <w:t>.to</w:t>
+      </w:r>
+      <w:r>
+        <w:rPr>
+          <w:rFonts w:ascii="Arial" w:hAnsi="Arial" w:cs="Arial"/>
+          <w:sz w:val="24"/>
+          <w:szCs w:val="24"/>
+          <w:lang w:val="en-US"/>
+        </w:rPr>
+        <w:t>U</w:t>
+      </w:r>
+      <w:r>
+        <w:rPr>
+          <w:rFonts w:ascii="Arial" w:hAnsi="Arial" w:cs="Arial"/>
+          <w:sz w:val="24"/>
+          <w:szCs w:val="24"/>
+          <w:lang w:val="en-US"/>
+        </w:rPr>
+        <w:t>pper</w:t>
+      </w:r>
+      <w:r>
+        <w:rPr>
+          <w:rFonts w:ascii="Arial" w:hAnsi="Arial" w:cs="Arial"/>
+          <w:sz w:val="24"/>
+          <w:szCs w:val="24"/>
+          <w:lang w:val="en-US"/>
+        </w:rPr>
+        <w:t>C</w:t>
+      </w:r>
+      <w:r>
+        <w:rPr>
+          <w:rFonts w:ascii="Arial" w:hAnsi="Arial" w:cs="Arial"/>
+          <w:sz w:val="24"/>
+          <w:szCs w:val="24"/>
+          <w:lang w:val="en-US"/>
+        </w:rPr>
+        <w:t xml:space="preserve">ase </w:t>
+      </w:r>
+      <w:r>
+        <w:rPr>
+          <w:rFonts w:ascii="Arial" w:hAnsi="Arial" w:cs="Arial"/>
+          <w:sz w:val="24"/>
+          <w:szCs w:val="24"/>
+          <w:lang w:val="en-US"/>
+        </w:rPr>
+        <w:t>to capitalize</w:t>
+      </w:r>
+    </w:p>
+    <w:p>
+      <w:pPr>
+        <w:rPr>
+          <w:rFonts w:ascii="Arial" w:hAnsi="Arial" w:cs="Arial"/>
+          <w:sz w:val="24"/>
+          <w:szCs w:val="24"/>
+          <w:lang w:val="en-US"/>
+        </w:rPr>
+      </w:pPr>
+      <w:r>
+        <w:rPr>
+          <w:rFonts w:ascii="Arial" w:hAnsi="Arial" w:cs="Arial"/>
+          <w:sz w:val="24"/>
+          <w:szCs w:val="24"/>
+          <w:lang w:val="en-US"/>
+        </w:rPr>
+        <w:t>.to</w:t>
+      </w:r>
+      <w:r>
+        <w:rPr>
+          <w:rFonts w:ascii="Arial" w:hAnsi="Arial" w:cs="Arial"/>
+          <w:sz w:val="24"/>
+          <w:szCs w:val="24"/>
+          <w:lang w:val="en-US"/>
+        </w:rPr>
+        <w:t>L</w:t>
+      </w:r>
+      <w:r>
+        <w:rPr>
+          <w:rFonts w:ascii="Arial" w:hAnsi="Arial" w:cs="Arial"/>
+          <w:sz w:val="24"/>
+          <w:szCs w:val="24"/>
+          <w:lang w:val="en-US"/>
+        </w:rPr>
+        <w:t>ower</w:t>
+      </w:r>
+      <w:r>
+        <w:rPr>
+          <w:rFonts w:ascii="Arial" w:hAnsi="Arial" w:cs="Arial"/>
+          <w:sz w:val="24"/>
+          <w:szCs w:val="24"/>
+          <w:lang w:val="en-US"/>
+        </w:rPr>
+        <w:t>C</w:t>
+      </w:r>
+      <w:r>
+        <w:rPr>
+          <w:rFonts w:ascii="Arial" w:hAnsi="Arial" w:cs="Arial"/>
+          <w:sz w:val="24"/>
+          <w:szCs w:val="24"/>
+          <w:lang w:val="en-US"/>
+        </w:rPr>
+        <w:t>ase</w:t>
+      </w:r>
+      <w:r>
+        <w:rPr>
+          <w:rFonts w:ascii="Arial" w:hAnsi="Arial" w:cs="Arial"/>
+          <w:sz w:val="24"/>
+          <w:szCs w:val="24"/>
+          <w:lang w:val="en-US"/>
+        </w:rPr>
+        <w:t xml:space="preserve"> to </w:t>
+      </w:r>
+      <w:r>
+        <w:rPr>
+          <w:rFonts w:ascii="Arial" w:hAnsi="Arial" w:cs="Arial"/>
+          <w:sz w:val="24"/>
+          <w:szCs w:val="24"/>
+          <w:lang w:val="en-US"/>
+        </w:rPr>
+        <w:t>tiny</w:t>
+      </w:r>
+      <w:r>
+        <w:rPr>
+          <w:rFonts w:ascii="Arial" w:hAnsi="Arial" w:cs="Arial"/>
+          <w:sz w:val="24"/>
+          <w:szCs w:val="24"/>
+          <w:lang w:val="en-US"/>
+        </w:rPr>
+        <w:t xml:space="preserve"> </w:t>
+      </w:r>
+    </w:p>
+    <w:p>
+      <w:pPr>
+        <w:spacing w:line="360" w:lineRule="auto"/>
+        <w:jc w:val="both"/>
+        <w:rPr>
+          <w:rFonts w:ascii="Arial" w:hAnsi="Arial" w:cs="Arial"/>
+          <w:sz w:val="24"/>
+          <w:szCs w:val="24"/>
+          <w:lang w:val="en-US"/>
+        </w:rPr>
+      </w:pPr>
+      <w:r>
+        <w:rPr>
+          <w:rFonts w:ascii="Arial" w:hAnsi="Arial" w:cs="Arial"/>
+          <w:sz w:val="24"/>
+          <w:szCs w:val="24"/>
+          <w:lang w:val="en-US"/>
+        </w:rPr>
+        <w:t>(); indicates a method</w:t>
+      </w:r>
+    </w:p>
+    <w:p>
+      <w:pPr>
+        <w:rPr>
+          <w:rFonts w:ascii="Arial" w:hAnsi="Arial" w:cs="Arial"/>
+          <w:b/>
+          <w:bCs/>
+          <w:sz w:val="24"/>
+          <w:szCs w:val="24"/>
+        </w:rPr>
+      </w:pPr>
+      <w:r>
+        <w:rPr>
+          <w:rFonts w:ascii="Arial" w:hAnsi="Arial" w:cs="Arial"/>
+          <w:b/>
+          <w:bCs/>
+          <w:sz w:val="24"/>
+          <w:szCs w:val="24"/>
+        </w:rPr>
+        <w:t>// Find the argument</w:t>
+      </w:r>
+    </w:p>
+    <w:p>
+      <w:pPr>
+        <w:rPr>
+          <w:rFonts w:ascii="Arial" w:hAnsi="Arial" w:cs="Arial"/>
+          <w:sz w:val="24"/>
+          <w:szCs w:val="24"/>
+        </w:rPr>
+      </w:pPr>
+      <w:r>
+        <w:rPr>
+          <w:rFonts w:ascii="Arial" w:hAnsi="Arial" w:cs="Arial"/>
+          <w:sz w:val="24"/>
+          <w:szCs w:val="24"/>
+        </w:rPr>
+        <w:t>let index = email.indexOf('@');</w:t>
+      </w:r>
+    </w:p>
+    <w:p>
+      <w:pPr>
+        <w:rPr>
+          <w:rFonts w:ascii="Arial" w:hAnsi="Arial" w:cs="Arial"/>
+          <w:sz w:val="24"/>
+          <w:szCs w:val="24"/>
+        </w:rPr>
+      </w:pPr>
+      <w:r>
+        <w:rPr>
+          <w:rFonts w:ascii="Arial" w:hAnsi="Arial" w:cs="Arial"/>
+          <w:sz w:val="24"/>
+          <w:szCs w:val="24"/>
+        </w:rPr>
+        <w:t>console.log('index of the @ sign:', index);</w:t>
+      </w:r>
+    </w:p>
+    <w:p>
+      <w:pPr>
+        <w:rPr>
+          <w:rFonts w:ascii="Arial" w:hAnsi="Arial" w:cs="Arial"/>
+          <w:sz w:val="24"/>
+          <w:szCs w:val="24"/>
+          <w:lang w:val="en-US"/>
+        </w:rPr>
+      </w:pPr>
+      <w:r>
+        <w:rPr>
+          <w:rFonts w:ascii="Arial" w:hAnsi="Arial" w:cs="Arial"/>
+          <w:sz w:val="24"/>
+          <w:szCs w:val="24"/>
+          <w:lang w:val="en-US"/>
+        </w:rPr>
+        <w:t xml:space="preserve">lastIndexOf () </w:t>
+      </w:r>
+      <w:r>
+        <w:rPr>
+          <w:rFonts w:ascii="Arial" w:hAnsi="Arial" w:cs="Arial"/>
+          <w:b/>
+          <w:bCs/>
+          <w:sz w:val="24"/>
+          <w:szCs w:val="24"/>
+          <w:lang w:val="en-US"/>
+        </w:rPr>
+        <w:t>finds the last character</w:t>
+      </w:r>
+    </w:p>
+    <w:p>
+      <w:pPr>
+        <w:spacing w:line="360" w:lineRule="auto"/>
+        <w:jc w:val="both"/>
+        <w:rPr>
+          <w:rFonts w:ascii="Arial" w:hAnsi="Arial" w:cs="Arial"/>
+          <w:sz w:val="24"/>
+          <w:szCs w:val="24"/>
+          <w:lang w:val="en-US"/>
+        </w:rPr>
+      </w:pPr>
+      <w:r>
+        <w:rPr>
+          <w:rFonts w:ascii="Arial" w:hAnsi="Arial" w:cs="Arial"/>
+          <w:b/>
+          <w:bCs/>
+          <w:sz w:val="24"/>
+          <w:szCs w:val="24"/>
+          <w:lang w:val="en-US"/>
+        </w:rPr>
+        <w:t>Slice</w:t>
+      </w:r>
+      <w:r>
+        <w:rPr>
+          <w:rFonts w:ascii="Arial" w:hAnsi="Arial" w:cs="Arial"/>
+          <w:b/>
+          <w:bCs/>
+          <w:sz w:val="24"/>
+          <w:szCs w:val="24"/>
+          <w:lang w:val="en-US"/>
+        </w:rPr>
+        <w:t>()</w:t>
+      </w:r>
+      <w:r>
+        <w:rPr>
+          <w:rFonts w:ascii="Arial" w:hAnsi="Arial" w:cs="Arial"/>
+          <w:sz w:val="24"/>
+          <w:szCs w:val="24"/>
+          <w:lang w:val="en-US"/>
+        </w:rPr>
+        <w:t xml:space="preserve"> method cuts a fraction of the string</w:t>
+      </w:r>
+    </w:p>
+    <w:p>
+      <w:pPr>
+        <w:spacing w:line="360" w:lineRule="auto"/>
+        <w:jc w:val="both"/>
+        <w:rPr>
+          <w:rFonts w:ascii="Arial" w:hAnsi="Arial" w:cs="Arial"/>
+          <w:sz w:val="24"/>
+          <w:szCs w:val="24"/>
+          <w:lang w:val="en-US"/>
+        </w:rPr>
+      </w:pPr>
+      <w:r>
+        <w:rPr>
+          <w:rFonts w:ascii="Arial" w:hAnsi="Arial" w:cs="Arial"/>
+          <w:b/>
+          <w:bCs/>
+          <w:sz w:val="24"/>
+          <w:szCs w:val="24"/>
+          <w:lang w:val="en-US"/>
+        </w:rPr>
+        <w:t>substr</w:t>
+      </w:r>
+      <w:r>
+        <w:rPr>
+          <w:rFonts w:ascii="Arial" w:hAnsi="Arial" w:cs="Arial"/>
+          <w:sz w:val="24"/>
+          <w:szCs w:val="24"/>
+          <w:lang w:val="en-US"/>
+        </w:rPr>
+        <w:t xml:space="preserve"> works similar to the slice with the differences between: If start&gt; stop, then substring will change these 2 arguments, If NaN any of the arguments is negative or is, it will be treated as if it were 0.</w:t>
+      </w:r>
+    </w:p>
+    <w:p>
+      <w:pPr>
+        <w:spacing w:line="360" w:lineRule="auto"/>
+        <w:jc w:val="both"/>
+        <w:rPr>
+          <w:rFonts w:ascii="Arial" w:hAnsi="Arial" w:cs="Arial"/>
+          <w:sz w:val="24"/>
+          <w:szCs w:val="24"/>
+          <w:lang w:val="en-US"/>
+        </w:rPr>
+      </w:pPr>
+      <w:r>
+        <w:rPr>
+          <w:rFonts w:ascii="Arial" w:hAnsi="Arial" w:cs="Arial"/>
+          <w:sz w:val="24"/>
+          <w:szCs w:val="24"/>
+          <w:lang w:val="en-US"/>
+        </w:rPr>
+        <w:lastRenderedPageBreak/>
+        <w:t xml:space="preserve">The function of the </w:t>
+      </w:r>
+      <w:r>
+        <w:rPr>
+          <w:rFonts w:ascii="Arial" w:hAnsi="Arial" w:cs="Arial"/>
+          <w:b/>
+          <w:bCs/>
+          <w:sz w:val="24"/>
+          <w:szCs w:val="24"/>
+          <w:lang w:val="en-US"/>
+        </w:rPr>
+        <w:t>replace('', '')</w:t>
+      </w:r>
+      <w:r>
+        <w:rPr>
+          <w:rFonts w:ascii="Arial" w:hAnsi="Arial" w:cs="Arial"/>
+          <w:sz w:val="24"/>
+          <w:szCs w:val="24"/>
+          <w:lang w:val="en-US"/>
+        </w:rPr>
+        <w:t xml:space="preserve"> method is to replace one character with another</w:t>
+      </w:r>
     </w:p>
     <w:sectPr>
       <w:type w:val="continuous"/>

--- a/annotations/JavaScript.docx
+++ b/annotations/JavaScript.docx
@@ -1,6 +1,6 @@
 
 <file path=word/document.xml><?xml version="1.0" encoding="utf-8"?>
-<w:document xmlns:wpc="http://schemas.microsoft.com/office/word/2010/wordprocessingCanvas" xmlns:cx="http://schemas.microsoft.com/office/drawing/2014/chartex" xmlns:cx1="http://schemas.microsoft.com/office/drawing/2015/9/8/chartex" xmlns:cx2="http://schemas.microsoft.com/office/drawing/2015/10/21/chartex" xmlns:cx3="http://schemas.microsoft.com/office/drawing/2016/5/9/chartex" xmlns:cx4="http://schemas.microsoft.com/office/drawing/2016/5/10/chartex" xmlns:cx5="http://schemas.microsoft.com/office/drawing/2016/5/11/chartex" xmlns:cx6="http://schemas.microsoft.com/office/drawing/2016/5/12/chartex" xmlns:cx7="http://schemas.microsoft.com/office/drawing/2016/5/13/chartex" xmlns:cx8="http://schemas.microsoft.com/office/drawing/2016/5/14/chartex" xmlns:mc="http://schemas.openxmlformats.org/markup-compatibility/2006" xmlns:aink="http://schemas.microsoft.com/office/drawing/2016/ink" xmlns:am3d="http://schemas.microsoft.com/office/drawing/2017/model3d" xmlns:o="urn:schemas-microsoft-com:office:office" xmlns:r="http://schemas.openxmlformats.org/officeDocument/2006/relationships" xmlns:m="http://schemas.openxmlformats.org/officeDocument/2006/math" xmlns:v="urn:schemas-microsoft-com:vml" xmlns:wp14="http://schemas.microsoft.com/office/word/2010/wordprocessingDrawing" xmlns:wp="http://schemas.openxmlformats.org/drawingml/2006/wordprocessingDrawing" xmlns:w10="urn:schemas-microsoft-com:office:word" xmlns:w="http://schemas.openxmlformats.org/wordprocessingml/2006/main" xmlns:w14="http://schemas.microsoft.com/office/word/2010/wordml" xmlns:w15="http://schemas.microsoft.com/office/word/2012/wordml" xmlns:w16cex="http://schemas.microsoft.com/office/word/2018/wordml/cex" xmlns:w16cid="http://schemas.microsoft.com/office/word/2016/wordml/cid" xmlns:w16="http://schemas.microsoft.com/office/word/2018/wordml" xmlns:w16se="http://schemas.microsoft.com/office/word/2015/wordml/symex" xmlns:wpg="http://schemas.microsoft.com/office/word/2010/wordprocessingGroup" xmlns:wpi="http://schemas.microsoft.com/office/word/2010/wordprocessingInk" xmlns:wne="http://schemas.microsoft.com/office/word/2006/wordml" xmlns:wps="http://schemas.microsoft.com/office/word/2010/wordprocessingShape" mc:Ignorable="w14 w15 w16se w16cid w16 w16cex wp14">
+<w:document xmlns:wpc="http://schemas.microsoft.com/office/word/2010/wordprocessingCanvas" xmlns:cx="http://schemas.microsoft.com/office/drawing/2014/chartex" xmlns:cx1="http://schemas.microsoft.com/office/drawing/2015/9/8/chartex" xmlns:cx2="http://schemas.microsoft.com/office/drawing/2015/10/21/chartex" xmlns:cx3="http://schemas.microsoft.com/office/drawing/2016/5/9/chartex" xmlns:cx4="http://schemas.microsoft.com/office/drawing/2016/5/10/chartex" xmlns:cx5="http://schemas.microsoft.com/office/drawing/2016/5/11/chartex" xmlns:cx6="http://schemas.microsoft.com/office/drawing/2016/5/12/chartex" xmlns:cx7="http://schemas.microsoft.com/office/drawing/2016/5/13/chartex" xmlns:cx8="http://schemas.microsoft.com/office/drawing/2016/5/14/chartex" xmlns:mc="http://schemas.openxmlformats.org/markup-compatibility/2006" xmlns:aink="http://schemas.microsoft.com/office/drawing/2016/ink" xmlns:am3d="http://schemas.microsoft.com/office/drawing/2017/model3d" xmlns:o="urn:schemas-microsoft-com:office:office" xmlns:r="http://schemas.openxmlformats.org/officeDocument/2006/relationships" xmlns:m="http://schemas.openxmlformats.org/officeDocument/2006/math" xmlns:v="urn:schemas-microsoft-com:vml" xmlns:wp14="http://schemas.microsoft.com/office/word/2010/wordprocessingDrawing" xmlns:wp="http://schemas.openxmlformats.org/drawingml/2006/wordprocessingDrawing" xmlns:w10="urn:schemas-microsoft-com:office:word" xmlns:w="http://schemas.openxmlformats.org/wordprocessingml/2006/main" xmlns:w14="http://schemas.microsoft.com/office/word/2010/wordml" xmlns:w15="http://schemas.microsoft.com/office/word/2012/wordml" xmlns:w16cex="http://schemas.microsoft.com/office/word/2018/wordml/cex" xmlns:w16cid="http://schemas.microsoft.com/office/word/2016/wordml/cid" xmlns:w16="http://schemas.microsoft.com/office/word/2018/wordml" xmlns:w16sdtdh="http://schemas.microsoft.com/office/word/2020/wordml/sdtdatahash" xmlns:w16se="http://schemas.microsoft.com/office/word/2015/wordml/symex" xmlns:wpg="http://schemas.microsoft.com/office/word/2010/wordprocessingGroup" xmlns:wpi="http://schemas.microsoft.com/office/word/2010/wordprocessingInk" xmlns:wne="http://schemas.microsoft.com/office/word/2006/wordml" xmlns:wps="http://schemas.microsoft.com/office/word/2010/wordprocessingShape" mc:Ignorable="w14 w15 w16se w16cid w16 w16cex w16sdtdh wp14">
   <w:body>
     <w:p>
       <w:pPr>
@@ -129,6 +129,7 @@
           <w:rFonts w:ascii="Arial" w:hAnsi="Arial" w:cs="Arial"/>
           <w:sz w:val="24"/>
           <w:szCs w:val="24"/>
+          <w:lang w:val="en-US"/>
         </w:rPr>
       </w:pPr>
       <w:r>
@@ -902,15 +903,37 @@
           <w:rFonts w:ascii="Arial" w:hAnsi="Arial" w:cs="Arial"/>
           <w:sz w:val="24"/>
           <w:szCs w:val="24"/>
-        </w:rPr>
-      </w:pPr>
-      <w:r>
-        <w:rPr>
-          <w:rFonts w:ascii="Arial" w:hAnsi="Arial" w:cs="Arial"/>
-          <w:sz w:val="24"/>
-          <w:szCs w:val="24"/>
-        </w:rPr>
-        <w:t>console.log(fullName[3]);</w:t>
+          <w:lang w:val="en-US"/>
+        </w:rPr>
+      </w:pPr>
+      <w:r>
+        <w:rPr>
+          <w:rFonts w:ascii="Arial" w:hAnsi="Arial" w:cs="Arial"/>
+          <w:sz w:val="24"/>
+          <w:szCs w:val="24"/>
+          <w:lang w:val="en-US"/>
+        </w:rPr>
+        <w:t>console.log(</w:t>
+      </w:r>
+      <w:proofErr w:type="spellStart"/>
+      <w:r>
+        <w:rPr>
+          <w:rFonts w:ascii="Arial" w:hAnsi="Arial" w:cs="Arial"/>
+          <w:sz w:val="24"/>
+          <w:szCs w:val="24"/>
+          <w:lang w:val="en-US"/>
+        </w:rPr>
+        <w:t>fullName</w:t>
+      </w:r>
+      <w:proofErr w:type="spellEnd"/>
+      <w:r>
+        <w:rPr>
+          <w:rFonts w:ascii="Arial" w:hAnsi="Arial" w:cs="Arial"/>
+          <w:sz w:val="24"/>
+          <w:szCs w:val="24"/>
+          <w:lang w:val="en-US"/>
+        </w:rPr>
+        <w:t>[3]);</w:t>
       </w:r>
     </w:p>
     <w:p>
@@ -921,6 +944,7 @@
           <w:bCs/>
           <w:sz w:val="24"/>
           <w:szCs w:val="24"/>
+          <w:lang w:val="en-US"/>
         </w:rPr>
       </w:pPr>
       <w:r>
@@ -930,6 +954,7 @@
           <w:bCs/>
           <w:sz w:val="24"/>
           <w:szCs w:val="24"/>
+          <w:lang w:val="en-US"/>
         </w:rPr>
         <w:t>// string length</w:t>
       </w:r>
@@ -940,13 +965,15 @@
           <w:rFonts w:ascii="Arial" w:hAnsi="Arial" w:cs="Arial"/>
           <w:sz w:val="24"/>
           <w:szCs w:val="24"/>
-        </w:rPr>
-      </w:pPr>
-      <w:r>
-        <w:rPr>
-          <w:rFonts w:ascii="Arial" w:hAnsi="Arial" w:cs="Arial"/>
-          <w:sz w:val="24"/>
-          <w:szCs w:val="24"/>
+          <w:lang w:val="en-US"/>
+        </w:rPr>
+      </w:pPr>
+      <w:r>
+        <w:rPr>
+          <w:rFonts w:ascii="Arial" w:hAnsi="Arial" w:cs="Arial"/>
+          <w:sz w:val="24"/>
+          <w:szCs w:val="24"/>
+          <w:lang w:val="en-US"/>
         </w:rPr>
         <w:t>console.log(fullName.length);</w:t>
       </w:r>
@@ -1126,6 +1153,7 @@
           <w:bCs/>
           <w:sz w:val="24"/>
           <w:szCs w:val="24"/>
+          <w:lang w:val="en-US"/>
         </w:rPr>
       </w:pPr>
       <w:r>
@@ -1135,6 +1163,7 @@
           <w:bCs/>
           <w:sz w:val="24"/>
           <w:szCs w:val="24"/>
+          <w:lang w:val="en-US"/>
         </w:rPr>
         <w:t>// Find the argument</w:t>
       </w:r>
@@ -1145,13 +1174,15 @@
           <w:rFonts w:ascii="Arial" w:hAnsi="Arial" w:cs="Arial"/>
           <w:sz w:val="24"/>
           <w:szCs w:val="24"/>
-        </w:rPr>
-      </w:pPr>
-      <w:r>
-        <w:rPr>
-          <w:rFonts w:ascii="Arial" w:hAnsi="Arial" w:cs="Arial"/>
-          <w:sz w:val="24"/>
-          <w:szCs w:val="24"/>
+          <w:lang w:val="en-US"/>
+        </w:rPr>
+      </w:pPr>
+      <w:r>
+        <w:rPr>
+          <w:rFonts w:ascii="Arial" w:hAnsi="Arial" w:cs="Arial"/>
+          <w:sz w:val="24"/>
+          <w:szCs w:val="24"/>
+          <w:lang w:val="en-US"/>
         </w:rPr>
         <w:t>let index = email.indexOf('@');</w:t>
       </w:r>
@@ -1162,13 +1193,15 @@
           <w:rFonts w:ascii="Arial" w:hAnsi="Arial" w:cs="Arial"/>
           <w:sz w:val="24"/>
           <w:szCs w:val="24"/>
-        </w:rPr>
-      </w:pPr>
-      <w:r>
-        <w:rPr>
-          <w:rFonts w:ascii="Arial" w:hAnsi="Arial" w:cs="Arial"/>
-          <w:sz w:val="24"/>
-          <w:szCs w:val="24"/>
+          <w:lang w:val="en-US"/>
+        </w:rPr>
+      </w:pPr>
+      <w:r>
+        <w:rPr>
+          <w:rFonts w:ascii="Arial" w:hAnsi="Arial" w:cs="Arial"/>
+          <w:sz w:val="24"/>
+          <w:szCs w:val="24"/>
+          <w:lang w:val="en-US"/>
         </w:rPr>
         <w:t>console.log('index of the @ sign:', index);</w:t>
       </w:r>
@@ -1319,6 +1352,230 @@
         </w:rPr>
         <w:t xml:space="preserve"> method is to replace one character with another</w:t>
       </w:r>
+    </w:p>
+    <w:p>
+      <w:pPr>
+        <w:spacing w:line="360" w:lineRule="auto"/>
+        <w:jc w:val="both"/>
+        <w:rPr>
+          <w:rFonts w:ascii="Arial" w:hAnsi="Arial" w:cs="Arial"/>
+          <w:sz w:val="24"/>
+          <w:szCs w:val="24"/>
+          <w:lang w:val="en-US"/>
+        </w:rPr>
+      </w:pPr>
+      <w:r>
+        <w:rPr>
+          <w:rFonts w:ascii="Arial" w:hAnsi="Arial" w:cs="Arial"/>
+          <w:sz w:val="24"/>
+          <w:szCs w:val="24"/>
+          <w:lang w:val="en-US"/>
+        </w:rPr>
+        <w:t>++ adds 1 more to the variable, the opposite also occurs when we use it - in the variable++ adds 1 more to the variable, the opposite also occurs when we use it - in the variable</w:t>
+      </w:r>
+    </w:p>
+    <w:p>
+      <w:pPr>
+        <w:spacing w:line="360" w:lineRule="auto"/>
+        <w:jc w:val="both"/>
+        <w:rPr>
+          <w:rFonts w:ascii="Arial" w:hAnsi="Arial" w:cs="Arial"/>
+          <w:sz w:val="24"/>
+          <w:szCs w:val="24"/>
+          <w:lang w:val="en-US"/>
+        </w:rPr>
+      </w:pPr>
+      <w:r>
+        <w:rPr>
+          <w:rFonts w:ascii="Arial" w:hAnsi="Arial" w:cs="Arial"/>
+          <w:sz w:val="24"/>
+          <w:szCs w:val="24"/>
+          <w:lang w:val="en-US"/>
+        </w:rPr>
+        <w:t>NaN not a number</w:t>
+      </w:r>
+    </w:p>
+    <w:p>
+      <w:pPr>
+        <w:spacing w:line="360" w:lineRule="auto"/>
+        <w:jc w:val="both"/>
+        <w:rPr>
+          <w:rFonts w:ascii="Arial" w:hAnsi="Arial" w:cs="Arial"/>
+          <w:b/>
+          <w:bCs/>
+          <w:sz w:val="24"/>
+          <w:szCs w:val="24"/>
+          <w:lang w:val="en-US"/>
+        </w:rPr>
+      </w:pPr>
+      <w:r>
+        <w:rPr>
+          <w:rFonts w:ascii="Arial" w:hAnsi="Arial" w:cs="Arial"/>
+          <w:b/>
+          <w:bCs/>
+          <w:sz w:val="24"/>
+          <w:szCs w:val="24"/>
+          <w:lang w:val="en-US"/>
+        </w:rPr>
+        <w:t>Template String Way</w:t>
+      </w:r>
+    </w:p>
+    <w:p>
+      <w:pPr>
+        <w:spacing w:line="360" w:lineRule="auto"/>
+        <w:jc w:val="both"/>
+        <w:rPr>
+          <w:rFonts w:ascii="Arial" w:hAnsi="Arial" w:cs="Arial"/>
+          <w:sz w:val="24"/>
+          <w:szCs w:val="24"/>
+          <w:lang w:val="en-US"/>
+        </w:rPr>
+      </w:pPr>
+      <w:r>
+        <w:rPr>
+          <w:rFonts w:ascii="Arial" w:hAnsi="Arial" w:cs="Arial"/>
+          <w:sz w:val="24"/>
+          <w:szCs w:val="24"/>
+          <w:lang w:val="en-US"/>
+        </w:rPr>
+        <w:t>`` to create template strings without JavaScript</w:t>
+      </w:r>
+    </w:p>
+    <w:p>
+      <w:pPr>
+        <w:spacing w:line="360" w:lineRule="auto"/>
+        <w:jc w:val="both"/>
+        <w:rPr>
+          <w:rFonts w:ascii="Arial" w:hAnsi="Arial" w:cs="Arial"/>
+          <w:sz w:val="24"/>
+          <w:szCs w:val="24"/>
+          <w:lang w:val="en-US"/>
+        </w:rPr>
+      </w:pPr>
+      <w:r>
+        <w:rPr>
+          <w:rFonts w:ascii="Arial" w:hAnsi="Arial" w:cs="Arial"/>
+          <w:sz w:val="24"/>
+          <w:szCs w:val="24"/>
+          <w:lang w:val="en-US"/>
+        </w:rPr>
+        <w:t xml:space="preserve">In the template we use </w:t>
+      </w:r>
+      <w:r>
+        <w:rPr>
+          <w:rFonts w:ascii="Arial" w:hAnsi="Arial" w:cs="Arial"/>
+          <w:sz w:val="24"/>
+          <w:szCs w:val="24"/>
+          <w:lang w:val="en-US"/>
+        </w:rPr>
+        <w:t>$</w:t>
+      </w:r>
+      <w:r>
+        <w:rPr>
+          <w:rFonts w:ascii="Arial" w:hAnsi="Arial" w:cs="Arial"/>
+          <w:sz w:val="24"/>
+          <w:szCs w:val="24"/>
+          <w:lang w:val="en-US"/>
+        </w:rPr>
+        <w:t>{} to add the variable</w:t>
+      </w:r>
+    </w:p>
+    <w:p>
+      <w:pPr>
+        <w:spacing w:line="360" w:lineRule="auto"/>
+        <w:jc w:val="both"/>
+        <w:rPr>
+          <w:rFonts w:ascii="Arial" w:hAnsi="Arial" w:cs="Arial"/>
+          <w:b/>
+          <w:bCs/>
+          <w:sz w:val="24"/>
+          <w:szCs w:val="24"/>
+          <w:lang w:val="en-US"/>
+        </w:rPr>
+      </w:pPr>
+      <w:r>
+        <w:rPr>
+          <w:rFonts w:ascii="Arial" w:hAnsi="Arial" w:cs="Arial"/>
+          <w:b/>
+          <w:bCs/>
+          <w:sz w:val="24"/>
+          <w:szCs w:val="24"/>
+          <w:lang w:val="en-US"/>
+        </w:rPr>
+        <w:t>Creating html templates</w:t>
+      </w:r>
+    </w:p>
+    <w:p>
+      <w:pPr>
+        <w:spacing w:line="360" w:lineRule="auto"/>
+        <w:jc w:val="both"/>
+        <w:rPr>
+          <w:rFonts w:ascii="Arial" w:hAnsi="Arial" w:cs="Arial"/>
+          <w:sz w:val="24"/>
+          <w:szCs w:val="24"/>
+          <w:lang w:val="en-US"/>
+        </w:rPr>
+      </w:pPr>
+      <w:r>
+        <w:rPr>
+          <w:rFonts w:ascii="Arial" w:hAnsi="Arial" w:cs="Arial"/>
+          <w:sz w:val="24"/>
+          <w:szCs w:val="24"/>
+          <w:lang w:val="en-US"/>
+        </w:rPr>
+        <w:t>Let html</w:t>
+      </w:r>
+      <w:r>
+        <w:rPr>
+          <w:rFonts w:ascii="Arial" w:hAnsi="Arial" w:cs="Arial"/>
+          <w:sz w:val="24"/>
+          <w:szCs w:val="24"/>
+          <w:lang w:val="en-US"/>
+        </w:rPr>
+        <w:t xml:space="preserve"> </w:t>
+      </w:r>
+      <w:r>
+        <w:rPr>
+          <w:rFonts w:ascii="Arial" w:hAnsi="Arial" w:cs="Arial"/>
+          <w:sz w:val="24"/>
+          <w:szCs w:val="24"/>
+          <w:lang w:val="en-US"/>
+        </w:rPr>
+        <w:t>= `</w:t>
+      </w:r>
+    </w:p>
+    <w:p>
+      <w:pPr>
+        <w:spacing w:line="360" w:lineRule="auto"/>
+        <w:jc w:val="both"/>
+        <w:rPr>
+          <w:rFonts w:ascii="Arial" w:hAnsi="Arial" w:cs="Arial"/>
+          <w:sz w:val="24"/>
+          <w:szCs w:val="24"/>
+          <w:lang w:val="en-US"/>
+        </w:rPr>
+      </w:pPr>
+      <w:r>
+        <w:rPr>
+          <w:rFonts w:ascii="Arial" w:hAnsi="Arial" w:cs="Arial"/>
+          <w:sz w:val="24"/>
+          <w:szCs w:val="24"/>
+          <w:lang w:val="en-US"/>
+        </w:rPr>
+        <w:t>`;</w:t>
+      </w:r>
+    </w:p>
+    <w:p>
+      <w:pPr>
+        <w:spacing w:line="360" w:lineRule="auto"/>
+        <w:jc w:val="both"/>
+        <w:rPr>
+          <w:rFonts w:ascii="Arial" w:hAnsi="Arial" w:cs="Arial"/>
+          <w:sz w:val="24"/>
+          <w:szCs w:val="24"/>
+          <w:lang w:val="en-US"/>
+        </w:rPr>
+      </w:pPr>
     </w:p>
     <w:sectPr>
       <w:type w:val="continuous"/>
@@ -1332,7 +1589,7 @@
 </file>
 
 <file path=word/styles.xml><?xml version="1.0" encoding="utf-8"?>
-<w:styles xmlns:mc="http://schemas.openxmlformats.org/markup-compatibility/2006" xmlns:r="http://schemas.openxmlformats.org/officeDocument/2006/relationships" xmlns:w="http://schemas.openxmlformats.org/wordprocessingml/2006/main" xmlns:w14="http://schemas.microsoft.com/office/word/2010/wordml" xmlns:w15="http://schemas.microsoft.com/office/word/2012/wordml" xmlns:w16cex="http://schemas.microsoft.com/office/word/2018/wordml/cex" xmlns:w16cid="http://schemas.microsoft.com/office/word/2016/wordml/cid" xmlns:w16="http://schemas.microsoft.com/office/word/2018/wordml" xmlns:w16se="http://schemas.microsoft.com/office/word/2015/wordml/symex" mc:Ignorable="w14 w15 w16se w16cid w16 w16cex">
+<w:styles xmlns:mc="http://schemas.openxmlformats.org/markup-compatibility/2006" xmlns:r="http://schemas.openxmlformats.org/officeDocument/2006/relationships" xmlns:w="http://schemas.openxmlformats.org/wordprocessingml/2006/main" xmlns:w14="http://schemas.microsoft.com/office/word/2010/wordml" xmlns:w15="http://schemas.microsoft.com/office/word/2012/wordml" xmlns:w16cex="http://schemas.microsoft.com/office/word/2018/wordml/cex" xmlns:w16cid="http://schemas.microsoft.com/office/word/2016/wordml/cid" xmlns:w16="http://schemas.microsoft.com/office/word/2018/wordml" xmlns:w16sdtdh="http://schemas.microsoft.com/office/word/2020/wordml/sdtdatahash" xmlns:w16se="http://schemas.microsoft.com/office/word/2015/wordml/symex" mc:Ignorable="w14 w15 w16se w16cid w16 w16cex w16sdtdh">
   <w:docDefaults>
     <w:rPrDefault>
       <w:rPr>

--- a/annotations/JavaScript.docx
+++ b/annotations/JavaScript.docx
@@ -913,27 +913,7 @@
           <w:szCs w:val="24"/>
           <w:lang w:val="en-US"/>
         </w:rPr>
-        <w:t>console.log(</w:t>
-      </w:r>
-      <w:proofErr w:type="spellStart"/>
-      <w:r>
-        <w:rPr>
-          <w:rFonts w:ascii="Arial" w:hAnsi="Arial" w:cs="Arial"/>
-          <w:sz w:val="24"/>
-          <w:szCs w:val="24"/>
-          <w:lang w:val="en-US"/>
-        </w:rPr>
-        <w:t>fullName</w:t>
-      </w:r>
-      <w:proofErr w:type="spellEnd"/>
-      <w:r>
-        <w:rPr>
-          <w:rFonts w:ascii="Arial" w:hAnsi="Arial" w:cs="Arial"/>
-          <w:sz w:val="24"/>
-          <w:szCs w:val="24"/>
-          <w:lang w:val="en-US"/>
-        </w:rPr>
-        <w:t>[3]);</w:t>
+        <w:t>console.log(fullName[3]);</w:t>
       </w:r>
     </w:p>
     <w:p>
@@ -1541,20 +1521,17 @@
           <w:szCs w:val="24"/>
           <w:lang w:val="en-US"/>
         </w:rPr>
-        <w:t>= `</w:t>
-      </w:r>
-    </w:p>
-    <w:p>
-      <w:pPr>
-        <w:spacing w:line="360" w:lineRule="auto"/>
-        <w:jc w:val="both"/>
-        <w:rPr>
-          <w:rFonts w:ascii="Arial" w:hAnsi="Arial" w:cs="Arial"/>
-          <w:sz w:val="24"/>
-          <w:szCs w:val="24"/>
-          <w:lang w:val="en-US"/>
-        </w:rPr>
-      </w:pPr>
+        <w:t xml:space="preserve">= </w:t>
+      </w:r>
+      <w:r>
+        <w:rPr>
+          <w:rFonts w:ascii="Arial" w:hAnsi="Arial" w:cs="Arial"/>
+          <w:sz w:val="24"/>
+          <w:szCs w:val="24"/>
+          <w:lang w:val="en-US"/>
+        </w:rPr>
+        <w:t>‘</w:t>
+      </w:r>
       <w:r>
         <w:rPr>
           <w:rFonts w:ascii="Arial" w:hAnsi="Arial" w:cs="Arial"/>
@@ -1563,6 +1540,1161 @@
           <w:lang w:val="en-US"/>
         </w:rPr>
         <w:t>`;</w:t>
+      </w:r>
+    </w:p>
+    <w:p>
+      <w:pPr>
+        <w:spacing w:line="360" w:lineRule="auto"/>
+        <w:jc w:val="both"/>
+        <w:rPr>
+          <w:rFonts w:ascii="Arial" w:hAnsi="Arial" w:cs="Arial"/>
+          <w:b/>
+          <w:bCs/>
+          <w:sz w:val="24"/>
+          <w:szCs w:val="24"/>
+          <w:lang w:val="en-US"/>
+        </w:rPr>
+      </w:pPr>
+      <w:r>
+        <w:rPr>
+          <w:rFonts w:ascii="Arial" w:hAnsi="Arial" w:cs="Arial"/>
+          <w:b/>
+          <w:bCs/>
+          <w:sz w:val="24"/>
+          <w:szCs w:val="24"/>
+          <w:lang w:val="en-US"/>
+        </w:rPr>
+        <w:t>Object</w:t>
+      </w:r>
+    </w:p>
+    <w:p>
+      <w:pPr>
+        <w:spacing w:line="360" w:lineRule="auto"/>
+        <w:jc w:val="both"/>
+        <w:rPr>
+          <w:rFonts w:ascii="Arial" w:hAnsi="Arial" w:cs="Arial"/>
+          <w:sz w:val="24"/>
+          <w:szCs w:val="24"/>
+          <w:lang w:val="en-US"/>
+        </w:rPr>
+      </w:pPr>
+      <w:r>
+        <w:rPr>
+          <w:rFonts w:ascii="Arial" w:hAnsi="Arial" w:cs="Arial"/>
+          <w:sz w:val="24"/>
+          <w:szCs w:val="24"/>
+          <w:lang w:val="en-US"/>
+        </w:rPr>
+        <w:t>Creating an array: let </w:t>
+      </w:r>
+      <w:r>
+        <w:rPr>
+          <w:rFonts w:ascii="Arial" w:hAnsi="Arial" w:cs="Arial"/>
+          <w:sz w:val="24"/>
+          <w:szCs w:val="24"/>
+          <w:lang w:val="en-US"/>
+        </w:rPr>
+        <w:t>x</w:t>
+      </w:r>
+      <w:r>
+        <w:rPr>
+          <w:rFonts w:ascii="Arial" w:hAnsi="Arial" w:cs="Arial"/>
+          <w:sz w:val="24"/>
+          <w:szCs w:val="24"/>
+          <w:lang w:val="en-US"/>
+        </w:rPr>
+        <w:t> = [</w:t>
+      </w:r>
+      <w:r>
+        <w:rPr>
+          <w:rFonts w:ascii="Arial" w:hAnsi="Arial" w:cs="Arial"/>
+          <w:sz w:val="24"/>
+          <w:szCs w:val="24"/>
+          <w:lang w:val="en-US"/>
+        </w:rPr>
+        <w:t>‘</w:t>
+      </w:r>
+      <w:r>
+        <w:rPr>
+          <w:rFonts w:ascii="Arial" w:hAnsi="Arial" w:cs="Arial"/>
+          <w:sz w:val="24"/>
+          <w:szCs w:val="24"/>
+          <w:lang w:val="en-US"/>
+        </w:rPr>
+        <w:t>y</w:t>
+      </w:r>
+      <w:r>
+        <w:rPr>
+          <w:rFonts w:ascii="Arial" w:hAnsi="Arial" w:cs="Arial"/>
+          <w:sz w:val="24"/>
+          <w:szCs w:val="24"/>
+          <w:lang w:val="en-US"/>
+        </w:rPr>
+        <w:t>’</w:t>
+      </w:r>
+      <w:r>
+        <w:rPr>
+          <w:rFonts w:ascii="Arial" w:hAnsi="Arial" w:cs="Arial"/>
+          <w:sz w:val="24"/>
+          <w:szCs w:val="24"/>
+          <w:lang w:val="en-US"/>
+        </w:rPr>
+        <w:t xml:space="preserve">, </w:t>
+      </w:r>
+      <w:r>
+        <w:rPr>
+          <w:rFonts w:ascii="Arial" w:hAnsi="Arial" w:cs="Arial"/>
+          <w:sz w:val="24"/>
+          <w:szCs w:val="24"/>
+          <w:lang w:val="en-US"/>
+        </w:rPr>
+        <w:t>‘</w:t>
+      </w:r>
+      <w:r>
+        <w:rPr>
+          <w:rFonts w:ascii="Arial" w:hAnsi="Arial" w:cs="Arial"/>
+          <w:sz w:val="24"/>
+          <w:szCs w:val="24"/>
+          <w:lang w:val="en-US"/>
+        </w:rPr>
+        <w:t>z</w:t>
+      </w:r>
+      <w:r>
+        <w:rPr>
+          <w:rFonts w:ascii="Arial" w:hAnsi="Arial" w:cs="Arial"/>
+          <w:sz w:val="24"/>
+          <w:szCs w:val="24"/>
+          <w:lang w:val="en-US"/>
+        </w:rPr>
+        <w:t>’</w:t>
+      </w:r>
+      <w:r>
+        <w:rPr>
+          <w:rFonts w:ascii="Arial" w:hAnsi="Arial" w:cs="Arial"/>
+          <w:sz w:val="24"/>
+          <w:szCs w:val="24"/>
+          <w:lang w:val="en-US"/>
+        </w:rPr>
+        <w:t xml:space="preserve">, </w:t>
+      </w:r>
+      <w:r>
+        <w:rPr>
+          <w:rFonts w:ascii="Arial" w:hAnsi="Arial" w:cs="Arial"/>
+          <w:sz w:val="24"/>
+          <w:szCs w:val="24"/>
+          <w:lang w:val="en-US"/>
+        </w:rPr>
+        <w:t>‘</w:t>
+      </w:r>
+      <w:r>
+        <w:rPr>
+          <w:rFonts w:ascii="Arial" w:hAnsi="Arial" w:cs="Arial"/>
+          <w:sz w:val="24"/>
+          <w:szCs w:val="24"/>
+          <w:lang w:val="en-US"/>
+        </w:rPr>
+        <w:t>a</w:t>
+      </w:r>
+      <w:r>
+        <w:rPr>
+          <w:rFonts w:ascii="Arial" w:hAnsi="Arial" w:cs="Arial"/>
+          <w:sz w:val="24"/>
+          <w:szCs w:val="24"/>
+          <w:lang w:val="en-US"/>
+        </w:rPr>
+        <w:t>’</w:t>
+      </w:r>
+      <w:r>
+        <w:rPr>
+          <w:rFonts w:ascii="Arial" w:hAnsi="Arial" w:cs="Arial"/>
+          <w:sz w:val="24"/>
+          <w:szCs w:val="24"/>
+          <w:lang w:val="en-US"/>
+        </w:rPr>
+        <w:t>];</w:t>
+      </w:r>
+    </w:p>
+    <w:p>
+      <w:pPr>
+        <w:spacing w:line="360" w:lineRule="auto"/>
+        <w:jc w:val="both"/>
+        <w:rPr>
+          <w:rFonts w:ascii="Arial" w:hAnsi="Arial" w:cs="Arial"/>
+          <w:sz w:val="24"/>
+          <w:szCs w:val="24"/>
+          <w:lang w:val="en-US"/>
+        </w:rPr>
+      </w:pPr>
+      <w:r>
+        <w:rPr>
+          <w:rFonts w:ascii="Arial" w:hAnsi="Arial" w:cs="Arial"/>
+          <w:sz w:val="24"/>
+          <w:szCs w:val="24"/>
+          <w:lang w:val="en-US"/>
+        </w:rPr>
+        <w:t>W</w:t>
+      </w:r>
+      <w:r>
+        <w:rPr>
+          <w:rFonts w:ascii="Arial" w:hAnsi="Arial" w:cs="Arial"/>
+          <w:sz w:val="24"/>
+          <w:szCs w:val="24"/>
+          <w:lang w:val="en-US"/>
+        </w:rPr>
+        <w:t>here we can store several elements inside the array</w:t>
+      </w:r>
+      <w:r>
+        <w:rPr>
+          <w:rFonts w:ascii="Arial" w:hAnsi="Arial" w:cs="Arial"/>
+          <w:sz w:val="24"/>
+          <w:szCs w:val="24"/>
+          <w:lang w:val="en-US"/>
+        </w:rPr>
+        <w:t xml:space="preserve">, </w:t>
+      </w:r>
+      <w:r>
+        <w:rPr>
+          <w:rFonts w:ascii="Arial" w:hAnsi="Arial" w:cs="Arial"/>
+          <w:sz w:val="24"/>
+          <w:szCs w:val="24"/>
+          <w:lang w:val="en-US"/>
+        </w:rPr>
+        <w:t>its main utility and in the storage of data collections that are related to each other</w:t>
+      </w:r>
+      <w:r>
+        <w:rPr>
+          <w:rFonts w:ascii="Arial" w:hAnsi="Arial" w:cs="Arial"/>
+          <w:sz w:val="24"/>
+          <w:szCs w:val="24"/>
+          <w:lang w:val="en-US"/>
+        </w:rPr>
+        <w:t>.</w:t>
+      </w:r>
+    </w:p>
+    <w:p>
+      <w:pPr>
+        <w:spacing w:line="360" w:lineRule="auto"/>
+        <w:jc w:val="both"/>
+        <w:rPr>
+          <w:rFonts w:ascii="Arial" w:hAnsi="Arial" w:cs="Arial"/>
+          <w:sz w:val="24"/>
+          <w:szCs w:val="24"/>
+          <w:lang w:val="en-US"/>
+        </w:rPr>
+      </w:pPr>
+      <w:r>
+        <w:rPr>
+          <w:rFonts w:ascii="Arial" w:hAnsi="Arial" w:cs="Arial"/>
+          <w:sz w:val="24"/>
+          <w:szCs w:val="24"/>
+          <w:lang w:val="en-US"/>
+        </w:rPr>
+        <w:t>to replace a value:</w:t>
+      </w:r>
+      <w:r>
+        <w:rPr>
+          <w:rFonts w:ascii="Arial" w:hAnsi="Arial" w:cs="Arial"/>
+          <w:sz w:val="24"/>
+          <w:szCs w:val="24"/>
+          <w:lang w:val="en-US"/>
+        </w:rPr>
+        <w:t xml:space="preserve"> x[1] = ‘b’</w:t>
+      </w:r>
+    </w:p>
+    <w:p>
+      <w:pPr>
+        <w:spacing w:line="360" w:lineRule="auto"/>
+        <w:jc w:val="both"/>
+        <w:rPr>
+          <w:rFonts w:ascii="Arial" w:hAnsi="Arial" w:cs="Arial"/>
+          <w:sz w:val="24"/>
+          <w:szCs w:val="24"/>
+          <w:lang w:val="en-US"/>
+        </w:rPr>
+      </w:pPr>
+      <w:r>
+        <w:rPr>
+          <w:rFonts w:ascii="Arial" w:hAnsi="Arial" w:cs="Arial"/>
+          <w:sz w:val="24"/>
+          <w:szCs w:val="24"/>
+          <w:lang w:val="en-US"/>
+        </w:rPr>
+        <w:t>it is not ideal to store two different types of data in the array with a string and a number</w:t>
+      </w:r>
+    </w:p>
+    <w:p>
+      <w:pPr>
+        <w:spacing w:line="360" w:lineRule="auto"/>
+        <w:jc w:val="both"/>
+        <w:rPr>
+          <w:rFonts w:ascii="Arial" w:hAnsi="Arial" w:cs="Arial"/>
+          <w:b/>
+          <w:bCs/>
+          <w:sz w:val="24"/>
+          <w:szCs w:val="24"/>
+          <w:lang w:val="en-US"/>
+        </w:rPr>
+      </w:pPr>
+      <w:r>
+        <w:rPr>
+          <w:rFonts w:ascii="Arial" w:hAnsi="Arial" w:cs="Arial"/>
+          <w:b/>
+          <w:bCs/>
+          <w:sz w:val="24"/>
+          <w:szCs w:val="24"/>
+          <w:lang w:val="en-US"/>
+        </w:rPr>
+        <w:t>Methods:</w:t>
+      </w:r>
+    </w:p>
+    <w:p>
+      <w:pPr>
+        <w:spacing w:line="360" w:lineRule="auto"/>
+        <w:jc w:val="both"/>
+        <w:rPr>
+          <w:rFonts w:ascii="Arial" w:hAnsi="Arial" w:cs="Arial"/>
+          <w:sz w:val="24"/>
+          <w:szCs w:val="24"/>
+          <w:lang w:val="en-US"/>
+        </w:rPr>
+      </w:pPr>
+      <w:r>
+        <w:rPr>
+          <w:rFonts w:ascii="Arial" w:hAnsi="Arial" w:cs="Arial"/>
+          <w:b/>
+          <w:bCs/>
+          <w:sz w:val="24"/>
+          <w:szCs w:val="24"/>
+          <w:lang w:val="en-US"/>
+        </w:rPr>
+        <w:t>.join</w:t>
+      </w:r>
+      <w:r>
+        <w:rPr>
+          <w:rFonts w:ascii="Arial" w:hAnsi="Arial" w:cs="Arial"/>
+          <w:sz w:val="24"/>
+          <w:szCs w:val="24"/>
+          <w:lang w:val="en-US"/>
+        </w:rPr>
+        <w:t xml:space="preserve"> all elements into a single string</w:t>
+      </w:r>
+    </w:p>
+    <w:p>
+      <w:pPr>
+        <w:spacing w:line="360" w:lineRule="auto"/>
+        <w:jc w:val="both"/>
+        <w:rPr>
+          <w:rFonts w:ascii="Arial" w:hAnsi="Arial" w:cs="Arial"/>
+          <w:sz w:val="24"/>
+          <w:szCs w:val="24"/>
+          <w:lang w:val="en-US"/>
+        </w:rPr>
+      </w:pPr>
+      <w:r>
+        <w:rPr>
+          <w:rFonts w:ascii="Arial" w:hAnsi="Arial" w:cs="Arial"/>
+          <w:b/>
+          <w:bCs/>
+          <w:sz w:val="24"/>
+          <w:szCs w:val="24"/>
+          <w:lang w:val="en-US"/>
+        </w:rPr>
+        <w:t>.indexof</w:t>
+      </w:r>
+      <w:r>
+        <w:rPr>
+          <w:rFonts w:ascii="Arial" w:hAnsi="Arial" w:cs="Arial"/>
+          <w:sz w:val="24"/>
+          <w:szCs w:val="24"/>
+          <w:lang w:val="en-US"/>
+        </w:rPr>
+        <w:t xml:space="preserve"> provides indexes of that value</w:t>
+      </w:r>
+    </w:p>
+    <w:p>
+      <w:pPr>
+        <w:spacing w:line="360" w:lineRule="auto"/>
+        <w:jc w:val="both"/>
+        <w:rPr>
+          <w:rFonts w:ascii="Arial" w:hAnsi="Arial" w:cs="Arial"/>
+          <w:sz w:val="24"/>
+          <w:szCs w:val="24"/>
+          <w:lang w:val="en-US"/>
+        </w:rPr>
+      </w:pPr>
+      <w:r>
+        <w:rPr>
+          <w:rFonts w:ascii="Arial" w:hAnsi="Arial" w:cs="Arial"/>
+          <w:b/>
+          <w:bCs/>
+          <w:sz w:val="24"/>
+          <w:szCs w:val="24"/>
+          <w:lang w:val="en-US"/>
+        </w:rPr>
+        <w:t>.concat</w:t>
+      </w:r>
+      <w:r>
+        <w:rPr>
+          <w:rFonts w:ascii="Arial" w:hAnsi="Arial" w:cs="Arial"/>
+          <w:sz w:val="24"/>
+          <w:szCs w:val="24"/>
+          <w:lang w:val="en-US"/>
+        </w:rPr>
+        <w:t xml:space="preserve"> concatenates arrays</w:t>
+      </w:r>
+    </w:p>
+    <w:p>
+      <w:pPr>
+        <w:spacing w:line="360" w:lineRule="auto"/>
+        <w:jc w:val="both"/>
+        <w:rPr>
+          <w:rFonts w:ascii="Arial" w:hAnsi="Arial" w:cs="Arial"/>
+          <w:sz w:val="24"/>
+          <w:szCs w:val="24"/>
+          <w:lang w:val="en-US"/>
+        </w:rPr>
+      </w:pPr>
+      <w:r>
+        <w:rPr>
+          <w:rFonts w:ascii="Arial" w:hAnsi="Arial" w:cs="Arial"/>
+          <w:b/>
+          <w:bCs/>
+          <w:sz w:val="24"/>
+          <w:szCs w:val="24"/>
+          <w:lang w:val="en-US"/>
+        </w:rPr>
+        <w:t xml:space="preserve">.push </w:t>
+      </w:r>
+      <w:r>
+        <w:rPr>
+          <w:rFonts w:ascii="Arial" w:hAnsi="Arial" w:cs="Arial"/>
+          <w:sz w:val="24"/>
+          <w:szCs w:val="24"/>
+          <w:lang w:val="en-US"/>
+        </w:rPr>
+        <w:t>sends a new value to the matrix alternating the original value</w:t>
+      </w:r>
+    </w:p>
+    <w:p>
+      <w:pPr>
+        <w:spacing w:line="360" w:lineRule="auto"/>
+        <w:jc w:val="both"/>
+        <w:rPr>
+          <w:rFonts w:ascii="Arial" w:hAnsi="Arial" w:cs="Arial"/>
+          <w:sz w:val="24"/>
+          <w:szCs w:val="24"/>
+          <w:lang w:val="en-US"/>
+        </w:rPr>
+      </w:pPr>
+      <w:r>
+        <w:rPr>
+          <w:rFonts w:ascii="Arial" w:hAnsi="Arial" w:cs="Arial"/>
+          <w:b/>
+          <w:bCs/>
+          <w:sz w:val="24"/>
+          <w:szCs w:val="24"/>
+          <w:lang w:val="en-US"/>
+        </w:rPr>
+        <w:t>.pop</w:t>
+      </w:r>
+      <w:r>
+        <w:rPr>
+          <w:rFonts w:ascii="Arial" w:hAnsi="Arial" w:cs="Arial"/>
+          <w:sz w:val="24"/>
+          <w:szCs w:val="24"/>
+          <w:lang w:val="en-US"/>
+        </w:rPr>
+        <w:t xml:space="preserve"> destructive command that modifies the original array</w:t>
+      </w:r>
+    </w:p>
+    <w:p>
+      <w:pPr>
+        <w:spacing w:line="360" w:lineRule="auto"/>
+        <w:jc w:val="both"/>
+        <w:rPr>
+          <w:rFonts w:ascii="Arial" w:hAnsi="Arial" w:cs="Arial"/>
+          <w:b/>
+          <w:bCs/>
+          <w:sz w:val="24"/>
+          <w:szCs w:val="24"/>
+          <w:lang w:val="en-US"/>
+        </w:rPr>
+      </w:pPr>
+      <w:r>
+        <w:rPr>
+          <w:rFonts w:ascii="Arial" w:hAnsi="Arial" w:cs="Arial"/>
+          <w:b/>
+          <w:bCs/>
+          <w:sz w:val="24"/>
+          <w:szCs w:val="24"/>
+          <w:lang w:val="en-US"/>
+        </w:rPr>
+        <w:t>Symbol</w:t>
+      </w:r>
+    </w:p>
+    <w:p>
+      <w:pPr>
+        <w:spacing w:line="360" w:lineRule="auto"/>
+        <w:jc w:val="both"/>
+        <w:rPr>
+          <w:rFonts w:ascii="Arial" w:hAnsi="Arial" w:cs="Arial"/>
+          <w:b/>
+          <w:bCs/>
+          <w:sz w:val="24"/>
+          <w:szCs w:val="24"/>
+          <w:lang w:val="en-US"/>
+        </w:rPr>
+      </w:pPr>
+      <w:r>
+        <w:rPr>
+          <w:rFonts w:ascii="Arial" w:hAnsi="Arial" w:cs="Arial"/>
+          <w:b/>
+          <w:bCs/>
+          <w:sz w:val="24"/>
+          <w:szCs w:val="24"/>
+          <w:lang w:val="en-US"/>
+        </w:rPr>
+        <w:t xml:space="preserve">Null &amp; </w:t>
+      </w:r>
+      <w:r>
+        <w:rPr>
+          <w:rFonts w:ascii="Arial" w:hAnsi="Arial" w:cs="Arial"/>
+          <w:b/>
+          <w:bCs/>
+          <w:sz w:val="24"/>
+          <w:szCs w:val="24"/>
+          <w:lang w:val="en-US"/>
+        </w:rPr>
+        <w:t>undefined</w:t>
+      </w:r>
+    </w:p>
+    <w:p>
+      <w:pPr>
+        <w:spacing w:line="360" w:lineRule="auto"/>
+        <w:jc w:val="both"/>
+        <w:rPr>
+          <w:rFonts w:ascii="Arial" w:hAnsi="Arial" w:cs="Arial"/>
+          <w:sz w:val="24"/>
+          <w:szCs w:val="24"/>
+          <w:lang w:val="en-US"/>
+        </w:rPr>
+      </w:pPr>
+      <w:r>
+        <w:rPr>
+          <w:rFonts w:ascii="Arial" w:hAnsi="Arial" w:cs="Arial"/>
+          <w:sz w:val="24"/>
+          <w:szCs w:val="24"/>
+          <w:lang w:val="en-US"/>
+        </w:rPr>
+        <w:t>null and undefined have the similarity that both represent the complete lack of value</w:t>
+      </w:r>
+    </w:p>
+    <w:p>
+      <w:pPr>
+        <w:spacing w:line="360" w:lineRule="auto"/>
+        <w:jc w:val="both"/>
+        <w:rPr>
+          <w:rFonts w:ascii="Arial" w:hAnsi="Arial" w:cs="Arial"/>
+          <w:sz w:val="24"/>
+          <w:szCs w:val="24"/>
+          <w:lang w:val="en-US"/>
+        </w:rPr>
+      </w:pPr>
+      <w:r>
+        <w:rPr>
+          <w:rFonts w:ascii="Arial" w:hAnsi="Arial" w:cs="Arial"/>
+          <w:sz w:val="24"/>
+          <w:szCs w:val="24"/>
+          <w:lang w:val="en-US"/>
+        </w:rPr>
+        <w:t>The difference is that undefined is the absence of something in the variable. It indicates that a variable has never been defined or that someone has assigned undefined to clear a variable, whereas null is a null value assigned to an object.</w:t>
+      </w:r>
+    </w:p>
+    <w:p>
+      <w:pPr>
+        <w:spacing w:line="360" w:lineRule="auto"/>
+        <w:jc w:val="both"/>
+        <w:rPr>
+          <w:rFonts w:ascii="Arial" w:hAnsi="Arial" w:cs="Arial"/>
+          <w:sz w:val="24"/>
+          <w:szCs w:val="24"/>
+          <w:lang w:val="en-US"/>
+        </w:rPr>
+      </w:pPr>
+      <w:r>
+        <w:rPr>
+          <w:rFonts w:ascii="Arial" w:hAnsi="Arial" w:cs="Arial"/>
+          <w:sz w:val="24"/>
+          <w:szCs w:val="24"/>
+          <w:lang w:val="en-US"/>
+        </w:rPr>
+        <w:t xml:space="preserve">You can use null to clear data stored on a form, for example, </w:t>
+      </w:r>
+      <w:r>
+        <w:rPr>
+          <w:rFonts w:ascii="Arial" w:hAnsi="Arial" w:cs="Arial"/>
+          <w:sz w:val="24"/>
+          <w:szCs w:val="24"/>
+          <w:lang w:val="en-US"/>
+        </w:rPr>
+        <w:t>function</w:t>
+      </w:r>
+      <w:r>
+        <w:rPr>
+          <w:rFonts w:ascii="Arial" w:hAnsi="Arial" w:cs="Arial"/>
+          <w:sz w:val="24"/>
+          <w:szCs w:val="24"/>
+          <w:lang w:val="en-US"/>
+        </w:rPr>
+        <w:t xml:space="preserve"> removes data that has been stored.</w:t>
+      </w:r>
+    </w:p>
+    <w:p>
+      <w:pPr>
+        <w:spacing w:line="360" w:lineRule="auto"/>
+        <w:jc w:val="both"/>
+        <w:rPr>
+          <w:rFonts w:ascii="Arial" w:hAnsi="Arial" w:cs="Arial"/>
+          <w:b/>
+          <w:bCs/>
+          <w:sz w:val="24"/>
+          <w:szCs w:val="24"/>
+          <w:lang w:val="en-US"/>
+        </w:rPr>
+      </w:pPr>
+      <w:r>
+        <w:rPr>
+          <w:rFonts w:ascii="Arial" w:hAnsi="Arial" w:cs="Arial"/>
+          <w:b/>
+          <w:bCs/>
+          <w:sz w:val="24"/>
+          <w:szCs w:val="24"/>
+          <w:lang w:val="en-US"/>
+        </w:rPr>
+        <w:t>Boolean</w:t>
+      </w:r>
+    </w:p>
+    <w:p>
+      <w:pPr>
+        <w:spacing w:line="360" w:lineRule="auto"/>
+        <w:jc w:val="both"/>
+        <w:rPr>
+          <w:rFonts w:ascii="Arial" w:hAnsi="Arial" w:cs="Arial"/>
+          <w:sz w:val="24"/>
+          <w:szCs w:val="24"/>
+          <w:lang w:val="en-US"/>
+        </w:rPr>
+      </w:pPr>
+      <w:r>
+        <w:rPr>
+          <w:rFonts w:ascii="Arial" w:hAnsi="Arial" w:cs="Arial"/>
+          <w:sz w:val="24"/>
+          <w:szCs w:val="24"/>
+          <w:lang w:val="en-US"/>
+        </w:rPr>
+        <w:t xml:space="preserve">Booleans represent two special </w:t>
+      </w:r>
+      <w:r>
+        <w:rPr>
+          <w:rFonts w:ascii="Arial" w:hAnsi="Arial" w:cs="Arial"/>
+          <w:sz w:val="24"/>
+          <w:szCs w:val="24"/>
+          <w:lang w:val="en-US"/>
+        </w:rPr>
+        <w:t>values;</w:t>
+      </w:r>
+      <w:r>
+        <w:rPr>
+          <w:rFonts w:ascii="Arial" w:hAnsi="Arial" w:cs="Arial"/>
+          <w:sz w:val="24"/>
+          <w:szCs w:val="24"/>
+          <w:lang w:val="en-US"/>
+        </w:rPr>
+        <w:t xml:space="preserve"> these are true or false.</w:t>
+      </w:r>
+    </w:p>
+    <w:p>
+      <w:pPr>
+        <w:spacing w:line="360" w:lineRule="auto"/>
+        <w:jc w:val="both"/>
+        <w:rPr>
+          <w:rFonts w:ascii="Arial" w:hAnsi="Arial" w:cs="Arial"/>
+          <w:sz w:val="24"/>
+          <w:szCs w:val="24"/>
+          <w:lang w:val="en-US"/>
+        </w:rPr>
+      </w:pPr>
+      <w:r>
+        <w:rPr>
+          <w:rFonts w:ascii="Arial" w:hAnsi="Arial" w:cs="Arial"/>
+          <w:b/>
+          <w:bCs/>
+          <w:sz w:val="24"/>
+          <w:szCs w:val="24"/>
+          <w:lang w:val="en-US"/>
+        </w:rPr>
+        <w:t>Methods can return Booleans</w:t>
+      </w:r>
+      <w:r>
+        <w:rPr>
+          <w:rFonts w:ascii="Arial" w:hAnsi="Arial" w:cs="Arial"/>
+          <w:sz w:val="24"/>
+          <w:szCs w:val="24"/>
+          <w:lang w:val="en-US"/>
+        </w:rPr>
+        <w:t>:</w:t>
+      </w:r>
+    </w:p>
+    <w:p>
+      <w:pPr>
+        <w:spacing w:line="360" w:lineRule="auto"/>
+        <w:jc w:val="both"/>
+        <w:rPr>
+          <w:rFonts w:ascii="Arial" w:hAnsi="Arial" w:cs="Arial"/>
+          <w:sz w:val="24"/>
+          <w:szCs w:val="24"/>
+          <w:lang w:val="en-US"/>
+        </w:rPr>
+      </w:pPr>
+      <w:r>
+        <w:rPr>
+          <w:rFonts w:ascii="Arial" w:hAnsi="Arial" w:cs="Arial"/>
+          <w:sz w:val="24"/>
+          <w:szCs w:val="24"/>
+          <w:lang w:val="en-US"/>
+        </w:rPr>
+        <w:t>let result = email.includes('@');</w:t>
+      </w:r>
+    </w:p>
+    <w:p>
+      <w:pPr>
+        <w:spacing w:line="360" w:lineRule="auto"/>
+        <w:jc w:val="both"/>
+        <w:rPr>
+          <w:rFonts w:ascii="Arial" w:hAnsi="Arial" w:cs="Arial"/>
+          <w:sz w:val="24"/>
+          <w:szCs w:val="24"/>
+          <w:lang w:val="en-US"/>
+        </w:rPr>
+      </w:pPr>
+      <w:r>
+        <w:rPr>
+          <w:rFonts w:ascii="Arial" w:hAnsi="Arial" w:cs="Arial"/>
+          <w:sz w:val="24"/>
+          <w:szCs w:val="24"/>
+          <w:lang w:val="en-US"/>
+        </w:rPr>
+        <w:t>console.log(age != 25);</w:t>
+      </w:r>
+    </w:p>
+    <w:p>
+      <w:pPr>
+        <w:spacing w:line="360" w:lineRule="auto"/>
+        <w:jc w:val="both"/>
+        <w:rPr>
+          <w:rFonts w:ascii="Arial" w:hAnsi="Arial" w:cs="Arial"/>
+          <w:sz w:val="24"/>
+          <w:szCs w:val="24"/>
+          <w:lang w:val="en-US"/>
+        </w:rPr>
+      </w:pPr>
+      <w:r>
+        <w:rPr>
+          <w:rFonts w:ascii="Arial" w:hAnsi="Arial" w:cs="Arial"/>
+          <w:sz w:val="24"/>
+          <w:szCs w:val="24"/>
+          <w:lang w:val="en-US"/>
+        </w:rPr>
+        <w:t>console.log(name == 'camille');</w:t>
+      </w:r>
+    </w:p>
+    <w:p>
+      <w:pPr>
+        <w:spacing w:line="360" w:lineRule="auto"/>
+        <w:jc w:val="both"/>
+        <w:rPr>
+          <w:rFonts w:ascii="Arial" w:hAnsi="Arial" w:cs="Arial"/>
+          <w:sz w:val="24"/>
+          <w:szCs w:val="24"/>
+          <w:lang w:val="en-US"/>
+        </w:rPr>
+      </w:pPr>
+      <w:r>
+        <w:rPr>
+          <w:rFonts w:ascii="Arial" w:hAnsi="Arial" w:cs="Arial"/>
+          <w:sz w:val="24"/>
+          <w:szCs w:val="24"/>
+          <w:lang w:val="en-US"/>
+        </w:rPr>
+        <w:t>In JavaScript lowercase letters are larger than uppercase letters</w:t>
+      </w:r>
+      <w:r>
+        <w:rPr>
+          <w:rFonts w:ascii="Arial" w:hAnsi="Arial" w:cs="Arial"/>
+          <w:sz w:val="24"/>
+          <w:szCs w:val="24"/>
+          <w:lang w:val="en-US"/>
+        </w:rPr>
+        <w:t>.</w:t>
+      </w:r>
+    </w:p>
+    <w:p>
+      <w:pPr>
+        <w:spacing w:line="360" w:lineRule="auto"/>
+        <w:jc w:val="both"/>
+        <w:rPr>
+          <w:rFonts w:ascii="Arial" w:hAnsi="Arial" w:cs="Arial"/>
+          <w:b/>
+          <w:bCs/>
+          <w:sz w:val="24"/>
+          <w:szCs w:val="24"/>
+          <w:lang w:val="en-US"/>
+        </w:rPr>
+      </w:pPr>
+      <w:r>
+        <w:rPr>
+          <w:rFonts w:ascii="Arial" w:hAnsi="Arial" w:cs="Arial"/>
+          <w:b/>
+          <w:bCs/>
+          <w:sz w:val="24"/>
+          <w:szCs w:val="24"/>
+          <w:lang w:val="en-US"/>
+        </w:rPr>
+        <w:t>T</w:t>
+      </w:r>
+      <w:r>
+        <w:rPr>
+          <w:rFonts w:ascii="Arial" w:hAnsi="Arial" w:cs="Arial"/>
+          <w:b/>
+          <w:bCs/>
+          <w:sz w:val="24"/>
+          <w:szCs w:val="24"/>
+          <w:lang w:val="en-US"/>
+        </w:rPr>
+        <w:t>ype con</w:t>
+      </w:r>
+      <w:r>
+        <w:rPr>
+          <w:rFonts w:ascii="Arial" w:hAnsi="Arial" w:cs="Arial"/>
+          <w:b/>
+          <w:bCs/>
+          <w:sz w:val="24"/>
+          <w:szCs w:val="24"/>
+          <w:lang w:val="en-US"/>
+        </w:rPr>
+        <w:t>v</w:t>
+      </w:r>
+      <w:r>
+        <w:rPr>
+          <w:rFonts w:ascii="Arial" w:hAnsi="Arial" w:cs="Arial"/>
+          <w:b/>
+          <w:bCs/>
+          <w:sz w:val="24"/>
+          <w:szCs w:val="24"/>
+          <w:lang w:val="en-US"/>
+        </w:rPr>
+        <w:t>ersion</w:t>
+      </w:r>
+    </w:p>
+    <w:p>
+      <w:pPr>
+        <w:spacing w:line="360" w:lineRule="auto"/>
+        <w:jc w:val="both"/>
+        <w:rPr>
+          <w:rFonts w:ascii="Arial" w:hAnsi="Arial" w:cs="Arial"/>
+          <w:sz w:val="24"/>
+          <w:szCs w:val="24"/>
+          <w:lang w:val="en-US"/>
+        </w:rPr>
+      </w:pPr>
+      <w:r>
+        <w:rPr>
+          <w:rFonts w:ascii="Arial" w:hAnsi="Arial" w:cs="Arial"/>
+          <w:sz w:val="24"/>
+          <w:szCs w:val="24"/>
+          <w:lang w:val="en-US"/>
+        </w:rPr>
+        <w:t>It is not possible to convert letters into numbers</w:t>
+      </w:r>
+      <w:r>
+        <w:rPr>
+          <w:rFonts w:ascii="Arial" w:hAnsi="Arial" w:cs="Arial"/>
+          <w:sz w:val="24"/>
+          <w:szCs w:val="24"/>
+          <w:lang w:val="en-US"/>
+        </w:rPr>
+        <w:t xml:space="preserve"> </w:t>
+      </w:r>
+      <w:r>
+        <w:rPr>
+          <w:rFonts w:ascii="Arial" w:hAnsi="Arial" w:cs="Arial"/>
+          <w:b/>
+          <w:bCs/>
+          <w:sz w:val="24"/>
+          <w:szCs w:val="24"/>
+          <w:lang w:val="en-US"/>
+        </w:rPr>
+        <w:t>NaN</w:t>
+      </w:r>
+      <w:r>
+        <w:rPr>
+          <w:rFonts w:ascii="Arial" w:hAnsi="Arial" w:cs="Arial"/>
+          <w:sz w:val="24"/>
+          <w:szCs w:val="24"/>
+          <w:lang w:val="en-US"/>
+        </w:rPr>
+        <w:t>!</w:t>
+      </w:r>
+    </w:p>
+    <w:p>
+      <w:pPr>
+        <w:spacing w:line="360" w:lineRule="auto"/>
+        <w:jc w:val="both"/>
+        <w:rPr>
+          <w:rFonts w:ascii="Arial" w:hAnsi="Arial" w:cs="Arial"/>
+          <w:sz w:val="24"/>
+          <w:szCs w:val="24"/>
+          <w:lang w:val="en-US"/>
+        </w:rPr>
+      </w:pPr>
+      <w:r>
+        <w:rPr>
+          <w:rFonts w:ascii="Arial" w:hAnsi="Arial" w:cs="Arial"/>
+          <w:b/>
+          <w:bCs/>
+          <w:sz w:val="24"/>
+          <w:szCs w:val="24"/>
+          <w:lang w:val="en-US"/>
+        </w:rPr>
+        <w:t>String(</w:t>
+      </w:r>
+      <w:r>
+        <w:rPr>
+          <w:rFonts w:ascii="Arial" w:hAnsi="Arial" w:cs="Arial"/>
+          <w:b/>
+          <w:bCs/>
+          <w:sz w:val="24"/>
+          <w:szCs w:val="24"/>
+          <w:lang w:val="en-US"/>
+        </w:rPr>
+        <w:t>y</w:t>
+      </w:r>
+      <w:r>
+        <w:rPr>
+          <w:rFonts w:ascii="Arial" w:hAnsi="Arial" w:cs="Arial"/>
+          <w:b/>
+          <w:bCs/>
+          <w:sz w:val="24"/>
+          <w:szCs w:val="24"/>
+          <w:lang w:val="en-US"/>
+        </w:rPr>
+        <w:t>)</w:t>
+      </w:r>
+      <w:r>
+        <w:rPr>
+          <w:rFonts w:ascii="Arial" w:hAnsi="Arial" w:cs="Arial"/>
+          <w:sz w:val="24"/>
+          <w:szCs w:val="24"/>
+          <w:lang w:val="en-US"/>
+        </w:rPr>
+        <w:t xml:space="preserve"> </w:t>
+      </w:r>
+      <w:r>
+        <w:rPr>
+          <w:rFonts w:ascii="Arial" w:hAnsi="Arial" w:cs="Arial"/>
+          <w:sz w:val="24"/>
+          <w:szCs w:val="24"/>
+          <w:lang w:val="en-US"/>
+        </w:rPr>
+        <w:t xml:space="preserve">returns a string from a number variable </w:t>
+      </w:r>
+      <w:r>
+        <w:rPr>
+          <w:rFonts w:ascii="Arial" w:hAnsi="Arial" w:cs="Arial"/>
+          <w:sz w:val="24"/>
+          <w:szCs w:val="24"/>
+          <w:lang w:val="en-US"/>
+        </w:rPr>
+        <w:t>y;</w:t>
+      </w:r>
+    </w:p>
+    <w:p>
+      <w:pPr>
+        <w:spacing w:line="360" w:lineRule="auto"/>
+        <w:jc w:val="both"/>
+        <w:rPr>
+          <w:rFonts w:ascii="Arial" w:hAnsi="Arial" w:cs="Arial"/>
+          <w:sz w:val="24"/>
+          <w:szCs w:val="24"/>
+          <w:lang w:val="en-US"/>
+        </w:rPr>
+      </w:pPr>
+      <w:r>
+        <w:rPr>
+          <w:rFonts w:ascii="Arial" w:hAnsi="Arial" w:cs="Arial"/>
+          <w:b/>
+          <w:bCs/>
+          <w:sz w:val="24"/>
+          <w:szCs w:val="24"/>
+          <w:lang w:val="en-US"/>
+        </w:rPr>
+        <w:t>String(false/true)</w:t>
+      </w:r>
+      <w:r>
+        <w:rPr>
+          <w:rFonts w:ascii="Arial" w:hAnsi="Arial" w:cs="Arial"/>
+          <w:sz w:val="24"/>
+          <w:szCs w:val="24"/>
+          <w:lang w:val="en-US"/>
+        </w:rPr>
+        <w:t xml:space="preserve"> </w:t>
+      </w:r>
+      <w:r>
+        <w:rPr>
+          <w:rFonts w:ascii="Arial" w:hAnsi="Arial" w:cs="Arial"/>
+          <w:sz w:val="24"/>
+          <w:szCs w:val="24"/>
+          <w:lang w:val="en-US"/>
+        </w:rPr>
+        <w:t>c</w:t>
+      </w:r>
+      <w:r>
+        <w:rPr>
+          <w:rFonts w:ascii="Arial" w:hAnsi="Arial" w:cs="Arial"/>
+          <w:sz w:val="24"/>
+          <w:szCs w:val="24"/>
+          <w:lang w:val="en-US"/>
+        </w:rPr>
+        <w:t>onverting Booleans to Strings</w:t>
+      </w:r>
+      <w:r>
+        <w:rPr>
+          <w:rFonts w:ascii="Arial" w:hAnsi="Arial" w:cs="Arial"/>
+          <w:sz w:val="24"/>
+          <w:szCs w:val="24"/>
+          <w:lang w:val="en-US"/>
+        </w:rPr>
+        <w:t>;</w:t>
+      </w:r>
+    </w:p>
+    <w:p>
+      <w:pPr>
+        <w:spacing w:line="360" w:lineRule="auto"/>
+        <w:jc w:val="both"/>
+        <w:rPr>
+          <w:rFonts w:ascii="Arial" w:hAnsi="Arial" w:cs="Arial"/>
+          <w:sz w:val="24"/>
+          <w:szCs w:val="24"/>
+          <w:lang w:val="en-US"/>
+        </w:rPr>
+      </w:pPr>
+      <w:r>
+        <w:rPr>
+          <w:rFonts w:ascii="Arial" w:hAnsi="Arial" w:cs="Arial"/>
+          <w:b/>
+          <w:bCs/>
+          <w:sz w:val="24"/>
+          <w:szCs w:val="24"/>
+          <w:lang w:val="en-US"/>
+        </w:rPr>
+        <w:t>Number("3.14")</w:t>
+      </w:r>
+      <w:r>
+        <w:rPr>
+          <w:rFonts w:ascii="Arial" w:hAnsi="Arial" w:cs="Arial"/>
+          <w:sz w:val="24"/>
+          <w:szCs w:val="24"/>
+          <w:lang w:val="en-US"/>
+        </w:rPr>
+        <w:t xml:space="preserve"> returns 3.14 converting Strings to Numbers</w:t>
+      </w:r>
+      <w:r>
+        <w:rPr>
+          <w:rFonts w:ascii="Arial" w:hAnsi="Arial" w:cs="Arial"/>
+          <w:sz w:val="24"/>
+          <w:szCs w:val="24"/>
+          <w:lang w:val="en-US"/>
+        </w:rPr>
+        <w:t>;</w:t>
+      </w:r>
+    </w:p>
+    <w:p>
+      <w:pPr>
+        <w:spacing w:line="360" w:lineRule="auto"/>
+        <w:jc w:val="both"/>
+        <w:rPr>
+          <w:rFonts w:ascii="Arial" w:hAnsi="Arial" w:cs="Arial"/>
+          <w:sz w:val="24"/>
+          <w:szCs w:val="24"/>
+          <w:lang w:val="en-US"/>
+        </w:rPr>
+      </w:pPr>
+      <w:r>
+        <w:rPr>
+          <w:rFonts w:ascii="Arial" w:hAnsi="Arial" w:cs="Arial"/>
+          <w:b/>
+          <w:bCs/>
+          <w:sz w:val="24"/>
+          <w:szCs w:val="24"/>
+          <w:lang w:val="en-US"/>
+        </w:rPr>
+        <w:t>Number(false)</w:t>
+      </w:r>
+      <w:r>
+        <w:rPr>
+          <w:rFonts w:ascii="Arial" w:hAnsi="Arial" w:cs="Arial"/>
+          <w:sz w:val="24"/>
+          <w:szCs w:val="24"/>
+          <w:lang w:val="en-US"/>
+        </w:rPr>
+        <w:t xml:space="preserve"> returns 0 </w:t>
+      </w:r>
+      <w:r>
+        <w:rPr>
+          <w:rFonts w:ascii="Arial" w:hAnsi="Arial" w:cs="Arial"/>
+          <w:b/>
+          <w:bCs/>
+          <w:sz w:val="24"/>
+          <w:szCs w:val="24"/>
+          <w:lang w:val="en-US"/>
+        </w:rPr>
+        <w:t>Number(true)</w:t>
+      </w:r>
+      <w:r>
+        <w:rPr>
+          <w:rFonts w:ascii="Arial" w:hAnsi="Arial" w:cs="Arial"/>
+          <w:sz w:val="24"/>
+          <w:szCs w:val="24"/>
+          <w:lang w:val="en-US"/>
+        </w:rPr>
+        <w:t xml:space="preserve"> returns 1 </w:t>
+      </w:r>
+      <w:r>
+        <w:rPr>
+          <w:rFonts w:ascii="Arial" w:hAnsi="Arial" w:cs="Arial"/>
+          <w:sz w:val="24"/>
+          <w:szCs w:val="24"/>
+          <w:lang w:val="en-US"/>
+        </w:rPr>
+        <w:t>c</w:t>
+      </w:r>
+      <w:r>
+        <w:rPr>
+          <w:rFonts w:ascii="Arial" w:hAnsi="Arial" w:cs="Arial"/>
+          <w:sz w:val="24"/>
+          <w:szCs w:val="24"/>
+          <w:lang w:val="en-US"/>
+        </w:rPr>
+        <w:t>onverting Booleans to Numbers</w:t>
+      </w:r>
+      <w:r>
+        <w:rPr>
+          <w:rFonts w:ascii="Arial" w:hAnsi="Arial" w:cs="Arial"/>
+          <w:sz w:val="24"/>
+          <w:szCs w:val="24"/>
+          <w:lang w:val="en-US"/>
+        </w:rPr>
+        <w:t>;</w:t>
       </w:r>
     </w:p>
     <w:p>

--- a/annotations/JavaScript.docx
+++ b/annotations/JavaScript.docx
@@ -2360,40 +2360,7 @@
           <w:szCs w:val="24"/>
           <w:lang w:val="en-US"/>
         </w:rPr>
-        <w:t>T</w:t>
-      </w:r>
-      <w:r>
-        <w:rPr>
-          <w:rFonts w:ascii="Arial" w:hAnsi="Arial" w:cs="Arial"/>
-          <w:b/>
-          <w:bCs/>
-          <w:sz w:val="24"/>
-          <w:szCs w:val="24"/>
-          <w:lang w:val="en-US"/>
-        </w:rPr>
-        <w:t>ype con</w:t>
-      </w:r>
-      <w:r>
-        <w:rPr>
-          <w:rFonts w:ascii="Arial" w:hAnsi="Arial" w:cs="Arial"/>
-          <w:b/>
-          <w:bCs/>
-          <w:sz w:val="24"/>
-          <w:szCs w:val="24"/>
-          <w:lang w:val="en-US"/>
-        </w:rPr>
-        <w:t>v</w:t>
-      </w:r>
-      <w:r>
-        <w:rPr>
-          <w:rFonts w:ascii="Arial" w:hAnsi="Arial" w:cs="Arial"/>
-          <w:b/>
-          <w:bCs/>
-          <w:sz w:val="24"/>
-          <w:szCs w:val="24"/>
-          <w:lang w:val="en-US"/>
-        </w:rPr>
-        <w:t>ersion</w:t>
+        <w:t>Type conversion</w:t>
       </w:r>
     </w:p>
     <w:p>
@@ -2466,29 +2433,7 @@
           <w:szCs w:val="24"/>
           <w:lang w:val="en-US"/>
         </w:rPr>
-        <w:t>String(</w:t>
-      </w:r>
-      <w:r>
-        <w:rPr>
-          <w:rFonts w:ascii="Arial" w:hAnsi="Arial" w:cs="Arial"/>
-          <w:b/>
-          <w:bCs/>
-          <w:sz w:val="24"/>
-          <w:szCs w:val="24"/>
-          <w:lang w:val="en-US"/>
-        </w:rPr>
-        <w:t>y</w:t>
-      </w:r>
-      <w:r>
-        <w:rPr>
-          <w:rFonts w:ascii="Arial" w:hAnsi="Arial" w:cs="Arial"/>
-          <w:b/>
-          <w:bCs/>
-          <w:sz w:val="24"/>
-          <w:szCs w:val="24"/>
-          <w:lang w:val="en-US"/>
-        </w:rPr>
-        <w:t>)</w:t>
+        <w:t>String(y)</w:t>
       </w:r>
       <w:r>
         <w:rPr>
@@ -2703,11 +2648,92 @@
         <w:jc w:val="both"/>
         <w:rPr>
           <w:rFonts w:ascii="Arial" w:hAnsi="Arial" w:cs="Arial"/>
-          <w:sz w:val="24"/>
-          <w:szCs w:val="24"/>
-          <w:lang w:val="en-US"/>
-        </w:rPr>
-      </w:pPr>
+          <w:b/>
+          <w:bCs/>
+          <w:sz w:val="24"/>
+          <w:szCs w:val="24"/>
+          <w:lang w:val="en-US"/>
+        </w:rPr>
+      </w:pPr>
+    </w:p>
+    <w:p>
+      <w:pPr>
+        <w:spacing w:line="360" w:lineRule="auto"/>
+        <w:jc w:val="both"/>
+        <w:rPr>
+          <w:rFonts w:ascii="Arial" w:hAnsi="Arial" w:cs="Arial"/>
+          <w:b/>
+          <w:bCs/>
+          <w:sz w:val="24"/>
+          <w:szCs w:val="24"/>
+          <w:lang w:val="en-US"/>
+        </w:rPr>
+      </w:pPr>
+      <w:r>
+        <w:rPr>
+          <w:rFonts w:ascii="Arial" w:hAnsi="Arial" w:cs="Arial"/>
+          <w:b/>
+          <w:bCs/>
+          <w:sz w:val="24"/>
+          <w:szCs w:val="24"/>
+          <w:lang w:val="en-US"/>
+        </w:rPr>
+        <w:lastRenderedPageBreak/>
+        <w:t>Punctuation</w:t>
+      </w:r>
+      <w:r>
+        <w:rPr>
+          <w:rFonts w:ascii="Arial" w:hAnsi="Arial" w:cs="Arial"/>
+          <w:b/>
+          <w:bCs/>
+          <w:sz w:val="24"/>
+          <w:szCs w:val="24"/>
+          <w:lang w:val="en-US"/>
+        </w:rPr>
+        <w:t>:</w:t>
+      </w:r>
+    </w:p>
+    <w:p>
+      <w:pPr>
+        <w:spacing w:line="360" w:lineRule="auto"/>
+        <w:jc w:val="both"/>
+        <w:rPr>
+          <w:rFonts w:ascii="Arial" w:hAnsi="Arial" w:cs="Arial"/>
+          <w:sz w:val="24"/>
+          <w:szCs w:val="24"/>
+          <w:lang w:val="en-US"/>
+        </w:rPr>
+      </w:pPr>
+      <w:r>
+        <w:rPr>
+          <w:rFonts w:ascii="Arial" w:hAnsi="Arial" w:cs="Arial"/>
+          <w:sz w:val="24"/>
+          <w:szCs w:val="24"/>
+          <w:lang w:val="en-US"/>
+        </w:rPr>
+        <w:t>(.) class selector</w:t>
+      </w:r>
+    </w:p>
+    <w:p>
+      <w:pPr>
+        <w:spacing w:line="360" w:lineRule="auto"/>
+        <w:jc w:val="both"/>
+        <w:rPr>
+          <w:rFonts w:ascii="Arial" w:hAnsi="Arial" w:cs="Arial"/>
+          <w:sz w:val="24"/>
+          <w:szCs w:val="24"/>
+          <w:lang w:val="en-US"/>
+        </w:rPr>
+      </w:pPr>
+      <w:r>
+        <w:rPr>
+          <w:rFonts w:ascii="Arial" w:hAnsi="Arial" w:cs="Arial"/>
+          <w:sz w:val="24"/>
+          <w:szCs w:val="24"/>
+          <w:lang w:val="en-US"/>
+        </w:rPr>
+        <w:t>(#) id</w:t>
+      </w:r>
     </w:p>
     <w:sectPr>
       <w:type w:val="continuous"/>

--- a/annotations/JavaScript.docx
+++ b/annotations/JavaScript.docx
@@ -2734,6 +2734,64 @@
         </w:rPr>
         <w:t>(#) id</w:t>
       </w:r>
+    </w:p>
+    <w:p>
+      <w:pPr>
+        <w:spacing w:line="360" w:lineRule="auto"/>
+        <w:jc w:val="both"/>
+        <w:rPr>
+          <w:rFonts w:ascii="Arial" w:hAnsi="Arial" w:cs="Arial"/>
+          <w:b/>
+          <w:bCs/>
+          <w:sz w:val="24"/>
+          <w:szCs w:val="24"/>
+          <w:lang w:val="en-US"/>
+        </w:rPr>
+      </w:pPr>
+      <w:r>
+        <w:rPr>
+          <w:rFonts w:ascii="Arial" w:hAnsi="Arial" w:cs="Arial"/>
+          <w:b/>
+          <w:bCs/>
+          <w:sz w:val="24"/>
+          <w:szCs w:val="24"/>
+          <w:lang w:val="en-US"/>
+        </w:rPr>
+        <w:t>Loops &amp; conditionals</w:t>
+      </w:r>
+    </w:p>
+    <w:p>
+      <w:pPr>
+        <w:spacing w:line="360" w:lineRule="auto"/>
+        <w:jc w:val="both"/>
+        <w:rPr>
+          <w:rFonts w:ascii="Arial" w:hAnsi="Arial" w:cs="Arial"/>
+          <w:sz w:val="24"/>
+          <w:szCs w:val="24"/>
+          <w:lang w:val="en-US"/>
+        </w:rPr>
+      </w:pPr>
+      <w:r>
+        <w:rPr>
+          <w:rFonts w:ascii="Arial" w:hAnsi="Arial" w:cs="Arial"/>
+          <w:sz w:val="24"/>
+          <w:szCs w:val="24"/>
+          <w:lang w:val="en-US"/>
+        </w:rPr>
+        <w:t>Control flow…</w:t>
+      </w:r>
+    </w:p>
+    <w:p>
+      <w:pPr>
+        <w:spacing w:line="360" w:lineRule="auto"/>
+        <w:jc w:val="both"/>
+        <w:rPr>
+          <w:rFonts w:ascii="Arial" w:hAnsi="Arial" w:cs="Arial"/>
+          <w:sz w:val="24"/>
+          <w:szCs w:val="24"/>
+          <w:lang w:val="en-US"/>
+        </w:rPr>
+      </w:pPr>
     </w:p>
     <w:sectPr>
       <w:type w:val="continuous"/>
